--- a/Project-Document (Autosaved).docx
+++ b/Project-Document (Autosaved).docx
@@ -1,6 +1,6 @@
 
 <file path=word/document.xml><?xml version="1.0" encoding="utf-8"?>
-<w:document xmlns:wpc="http://schemas.microsoft.com/office/word/2010/wordprocessingCanvas" xmlns:mc="http://schemas.openxmlformats.org/markup-compatibility/2006" xmlns:o="urn:schemas-microsoft-com:office:office" xmlns:r="http://schemas.openxmlformats.org/officeDocument/2006/relationships" xmlns:m="http://schemas.openxmlformats.org/officeDocument/2006/math" xmlns:v="urn:schemas-microsoft-com:vml" xmlns:wp14="http://schemas.microsoft.com/office/word/2010/wordprocessingDrawing" xmlns:wp="http://schemas.openxmlformats.org/drawingml/2006/wordprocessingDrawing" xmlns:w10="urn:schemas-microsoft-com:office:word" xmlns:w="http://schemas.openxmlformats.org/wordprocessingml/2006/main" xmlns:w14="http://schemas.microsoft.com/office/word/2010/wordml" xmlns:w15="http://schemas.microsoft.com/office/word/2012/wordml" xmlns:wpg="http://schemas.microsoft.com/office/word/2010/wordprocessingGroup" xmlns:wpi="http://schemas.microsoft.com/office/word/2010/wordprocessingInk" xmlns:wne="http://schemas.microsoft.com/office/word/2006/wordml" xmlns:wps="http://schemas.microsoft.com/office/word/2010/wordprocessingShape" mc:Ignorable="w14 w15 wp14">
+<w:document xmlns:wpc="http://schemas.microsoft.com/office/word/2010/wordprocessingCanvas" xmlns:cx="http://schemas.microsoft.com/office/drawing/2014/chartex" xmlns:cx1="http://schemas.microsoft.com/office/drawing/2015/9/8/chartex" xmlns:cx2="http://schemas.microsoft.com/office/drawing/2015/10/21/chartex" xmlns:cx3="http://schemas.microsoft.com/office/drawing/2016/5/9/chartex" xmlns:cx4="http://schemas.microsoft.com/office/drawing/2016/5/10/chartex" xmlns:cx5="http://schemas.microsoft.com/office/drawing/2016/5/11/chartex" xmlns:cx6="http://schemas.microsoft.com/office/drawing/2016/5/12/chartex" xmlns:cx7="http://schemas.microsoft.com/office/drawing/2016/5/13/chartex" xmlns:cx8="http://schemas.microsoft.com/office/drawing/2016/5/14/chartex" xmlns:mc="http://schemas.openxmlformats.org/markup-compatibility/2006" xmlns:aink="http://schemas.microsoft.com/office/drawing/2016/ink" xmlns:am3d="http://schemas.microsoft.com/office/drawing/2017/model3d" xmlns:o="urn:schemas-microsoft-com:office:office" xmlns:r="http://schemas.openxmlformats.org/officeDocument/2006/relationships" xmlns:m="http://schemas.openxmlformats.org/officeDocument/2006/math" xmlns:v="urn:schemas-microsoft-com:vml" xmlns:wp14="http://schemas.microsoft.com/office/word/2010/wordprocessingDrawing" xmlns:wp="http://schemas.openxmlformats.org/drawingml/2006/wordprocessingDrawing" xmlns:w10="urn:schemas-microsoft-com:office:word" xmlns:w="http://schemas.openxmlformats.org/wordprocessingml/2006/main" xmlns:w14="http://schemas.microsoft.com/office/word/2010/wordml" xmlns:w15="http://schemas.microsoft.com/office/word/2012/wordml" xmlns:w16cid="http://schemas.microsoft.com/office/word/2016/wordml/cid" xmlns:w16se="http://schemas.microsoft.com/office/word/2015/wordml/symex" xmlns:wpg="http://schemas.microsoft.com/office/word/2010/wordprocessingGroup" xmlns:wpi="http://schemas.microsoft.com/office/word/2010/wordprocessingInk" xmlns:wne="http://schemas.microsoft.com/office/word/2006/wordml" xmlns:wps="http://schemas.microsoft.com/office/word/2010/wordprocessingShape" mc:Ignorable="w14 w15 w16se w16cid wp14">
   <w:body>
     <w:p>
       <w:pPr>
@@ -2757,14 +2757,9 @@
       <w:r>
         <w:t xml:space="preserve">Syntax of </w:t>
       </w:r>
-      <w:proofErr w:type="spellStart"/>
       <w:proofErr w:type="gramStart"/>
       <w:r>
-        <w:t>terraform</w:t>
-      </w:r>
-      <w:proofErr w:type="spellEnd"/>
-      <w:r>
-        <w:t xml:space="preserve"> .</w:t>
+        <w:t>terraform .</w:t>
       </w:r>
       <w:proofErr w:type="gramEnd"/>
     </w:p>
@@ -3058,7 +3053,7 @@
             <v:path o:extrusionok="f" gradientshapeok="t" o:connecttype="rect"/>
             <o:lock v:ext="edit" aspectratio="t"/>
           </v:shapetype>
-          <v:shape id="_x0000_i1025" type="#_x0000_t75" style="width:468pt;height:429.75pt">
+          <v:shape id="_x0000_i1025" type="#_x0000_t75" style="width:467.4pt;height:429.6pt">
             <v:imagedata r:id="rId11" o:title="AddUser"/>
           </v:shape>
         </w:pict>
@@ -3094,13 +3089,8 @@
       <w:bookmarkEnd w:id="16"/>
     </w:p>
     <w:p>
-      <w:proofErr w:type="spellStart"/>
-      <w:r>
-        <w:t>Terraform</w:t>
-      </w:r>
-      <w:proofErr w:type="spellEnd"/>
-      <w:r>
-        <w:t xml:space="preserve"> tool is used in creating infrastructure, the tool uses AWS CLI inserted credentials to verify the account and specify the user creating infrastructure</w:t>
+      <w:r>
+        <w:t>Terraform tool is used in creating infrastructure, the tool uses AWS CLI inserted credentials to verify the account and specify the user creating infrastructure</w:t>
       </w:r>
     </w:p>
     <w:p>
@@ -3156,14 +3146,27 @@
       <w:r>
         <w:t xml:space="preserve">Figure </w:t>
       </w:r>
-      <w:fldSimple w:instr=" SEQ Figure \* ARABIC ">
-        <w:r>
-          <w:rPr>
-            <w:noProof/>
-          </w:rPr>
-          <w:t>1</w:t>
-        </w:r>
-      </w:fldSimple>
+      <w:r>
+        <w:fldChar w:fldCharType="begin"/>
+      </w:r>
+      <w:r>
+        <w:instrText xml:space="preserve"> SEQ Figure \* ARABIC </w:instrText>
+      </w:r>
+      <w:r>
+        <w:fldChar w:fldCharType="separate"/>
+      </w:r>
+      <w:r>
+        <w:rPr>
+          <w:noProof/>
+        </w:rPr>
+        <w:t>1</w:t>
+      </w:r>
+      <w:r>
+        <w:rPr>
+          <w:noProof/>
+        </w:rPr>
+        <w:fldChar w:fldCharType="end"/>
+      </w:r>
       <w:r>
         <w:t xml:space="preserve"> Sample from code</w:t>
       </w:r>
@@ -3191,16 +3194,8 @@
           <w:rPr>
             <w:rStyle w:val="Hyperlink"/>
           </w:rPr>
-          <w:t>/</w:t>
+          <w:t>/Terraform</w:t>
         </w:r>
-        <w:proofErr w:type="spellStart"/>
-        <w:r>
-          <w:rPr>
-            <w:rStyle w:val="Hyperlink"/>
-          </w:rPr>
-          <w:t>Terraform</w:t>
-        </w:r>
-        <w:proofErr w:type="spellEnd"/>
       </w:hyperlink>
     </w:p>
     <w:p/>
@@ -7144,13 +7139,825 @@
       </w:r>
     </w:p>
     <w:p/>
+    <w:p/>
+    <w:p/>
+    <w:p/>
+    <w:p/>
+    <w:p/>
+    <w:p/>
+    <w:p/>
+    <w:p/>
+    <w:p/>
+    <w:p/>
+    <w:p/>
+    <w:p/>
+    <w:p/>
+    <w:p/>
+    <w:p/>
+    <w:p/>
+    <w:p/>
+    <w:p/>
+    <w:p/>
+    <w:p>
+      <w:pPr>
+        <w:jc w:val="center"/>
+        <w:rPr>
+          <w:color w:val="C45911" w:themeColor="accent2" w:themeShade="BF"/>
+          <w:sz w:val="36"/>
+          <w:szCs w:val="36"/>
+        </w:rPr>
+      </w:pPr>
+      <w:r>
+        <w:rPr>
+          <w:color w:val="C45911" w:themeColor="accent2" w:themeShade="BF"/>
+          <w:sz w:val="36"/>
+          <w:szCs w:val="36"/>
+        </w:rPr>
+        <w:lastRenderedPageBreak/>
+        <w:t>Test Cases</w:t>
+      </w:r>
+    </w:p>
+    <w:p>
+      <w:pPr>
+        <w:pStyle w:val="ListParagraph"/>
+        <w:numPr>
+          <w:ilvl w:val="0"/>
+          <w:numId w:val="8"/>
+        </w:numPr>
+        <w:rPr>
+          <w:sz w:val="24"/>
+          <w:szCs w:val="24"/>
+        </w:rPr>
+      </w:pPr>
+      <w:r>
+        <w:rPr>
+          <w:sz w:val="24"/>
+          <w:szCs w:val="24"/>
+        </w:rPr>
+        <w:t>Test Case (1)</w:t>
+      </w:r>
+      <w:r>
+        <w:rPr>
+          <w:sz w:val="24"/>
+          <w:szCs w:val="24"/>
+        </w:rPr>
+        <w:t>: Try to add values that is already entered previously and were saved in the database.</w:t>
+      </w:r>
+    </w:p>
+    <w:p>
+      <w:pPr>
+        <w:pStyle w:val="ListParagraph"/>
+        <w:rPr>
+          <w:sz w:val="24"/>
+          <w:szCs w:val="24"/>
+        </w:rPr>
+      </w:pPr>
+      <w:r>
+        <w:rPr>
+          <w:sz w:val="24"/>
+          <w:szCs w:val="24"/>
+        </w:rPr>
+        <w:t xml:space="preserve">Result: The data won’t be entered </w:t>
+      </w:r>
+      <w:proofErr w:type="gramStart"/>
+      <w:r>
+        <w:rPr>
+          <w:sz w:val="24"/>
+          <w:szCs w:val="24"/>
+        </w:rPr>
+        <w:t>again</w:t>
+      </w:r>
+      <w:proofErr w:type="gramEnd"/>
+      <w:r>
+        <w:rPr>
+          <w:sz w:val="24"/>
+          <w:szCs w:val="24"/>
+        </w:rPr>
+        <w:t xml:space="preserve"> and an error message will be shown.</w:t>
+      </w:r>
+    </w:p>
+    <w:p>
+      <w:r>
+        <w:rPr>
+          <w:noProof/>
+        </w:rPr>
+        <w:drawing>
+          <wp:inline distT="0" distB="0" distL="0" distR="0" wp14:anchorId="6EF3D55F" wp14:editId="5AF2CBCE">
+            <wp:extent cx="5943600" cy="3048000"/>
+            <wp:effectExtent l="0" t="0" r="0" b="0"/>
+            <wp:docPr id="10" name="Picture 10" descr="2019-07-30_21h17_13"/>
+            <wp:cNvGraphicFramePr>
+              <a:graphicFrameLocks xmlns:a="http://schemas.openxmlformats.org/drawingml/2006/main" noChangeAspect="1"/>
+            </wp:cNvGraphicFramePr>
+            <a:graphic xmlns:a="http://schemas.openxmlformats.org/drawingml/2006/main">
+              <a:graphicData uri="http://schemas.openxmlformats.org/drawingml/2006/picture">
+                <pic:pic xmlns:pic="http://schemas.openxmlformats.org/drawingml/2006/picture">
+                  <pic:nvPicPr>
+                    <pic:cNvPr id="0" name="Picture 2" descr="2019-07-30_21h17_13"/>
+                    <pic:cNvPicPr>
+                      <a:picLocks noChangeAspect="1" noChangeArrowheads="1"/>
+                    </pic:cNvPicPr>
+                  </pic:nvPicPr>
+                  <pic:blipFill>
+                    <a:blip r:embed="rId16">
+                      <a:extLst>
+                        <a:ext uri="{28A0092B-C50C-407E-A947-70E740481C1C}">
+                          <a14:useLocalDpi xmlns:a14="http://schemas.microsoft.com/office/drawing/2010/main" val="0"/>
+                        </a:ext>
+                      </a:extLst>
+                    </a:blip>
+                    <a:srcRect/>
+                    <a:stretch>
+                      <a:fillRect/>
+                    </a:stretch>
+                  </pic:blipFill>
+                  <pic:spPr bwMode="auto">
+                    <a:xfrm>
+                      <a:off x="0" y="0"/>
+                      <a:ext cx="5943600" cy="3048000"/>
+                    </a:xfrm>
+                    <a:prstGeom prst="rect">
+                      <a:avLst/>
+                    </a:prstGeom>
+                    <a:noFill/>
+                    <a:ln>
+                      <a:noFill/>
+                    </a:ln>
+                  </pic:spPr>
+                </pic:pic>
+              </a:graphicData>
+            </a:graphic>
+          </wp:inline>
+        </w:drawing>
+      </w:r>
+    </w:p>
+    <w:p>
+      <w:pPr>
+        <w:pStyle w:val="ListParagraph"/>
+        <w:numPr>
+          <w:ilvl w:val="0"/>
+          <w:numId w:val="8"/>
+        </w:numPr>
+        <w:rPr>
+          <w:sz w:val="24"/>
+          <w:szCs w:val="24"/>
+        </w:rPr>
+      </w:pPr>
+      <w:r>
+        <w:rPr>
+          <w:sz w:val="24"/>
+          <w:szCs w:val="24"/>
+        </w:rPr>
+        <w:t>Test Case (2):</w:t>
+      </w:r>
+      <w:r>
+        <w:rPr>
+          <w:sz w:val="24"/>
+          <w:szCs w:val="24"/>
+        </w:rPr>
+        <w:t xml:space="preserve"> Add unique </w:t>
+      </w:r>
+      <w:r>
+        <w:rPr>
+          <w:sz w:val="24"/>
+          <w:szCs w:val="24"/>
+        </w:rPr>
+        <w:t>values.</w:t>
+      </w:r>
+    </w:p>
+    <w:p>
+      <w:pPr>
+        <w:pStyle w:val="ListParagraph"/>
+        <w:rPr>
+          <w:sz w:val="24"/>
+          <w:szCs w:val="24"/>
+        </w:rPr>
+      </w:pPr>
+      <w:r>
+        <w:rPr>
+          <w:sz w:val="24"/>
+          <w:szCs w:val="24"/>
+        </w:rPr>
+        <w:t>Result: The data will be saved in the database and an msg file will be created in the S3.</w:t>
+      </w:r>
+    </w:p>
+    <w:p>
+      <w:pPr>
+        <w:pStyle w:val="ListParagraph"/>
+      </w:pPr>
+      <w:r>
+        <w:rPr>
+          <w:noProof/>
+        </w:rPr>
+        <w:drawing>
+          <wp:inline distT="0" distB="0" distL="0" distR="0" wp14:anchorId="35E54BC9" wp14:editId="3899250D">
+            <wp:extent cx="5943600" cy="3084830"/>
+            <wp:effectExtent l="0" t="0" r="0" b="1270"/>
+            <wp:docPr id="6" name="Picture 6"/>
+            <wp:cNvGraphicFramePr>
+              <a:graphicFrameLocks xmlns:a="http://schemas.openxmlformats.org/drawingml/2006/main" noChangeAspect="1"/>
+            </wp:cNvGraphicFramePr>
+            <a:graphic xmlns:a="http://schemas.openxmlformats.org/drawingml/2006/main">
+              <a:graphicData uri="http://schemas.openxmlformats.org/drawingml/2006/picture">
+                <pic:pic xmlns:pic="http://schemas.openxmlformats.org/drawingml/2006/picture">
+                  <pic:nvPicPr>
+                    <pic:cNvPr id="1" name="2019-07-30_21h18_02.png"/>
+                    <pic:cNvPicPr/>
+                  </pic:nvPicPr>
+                  <pic:blipFill>
+                    <a:blip r:embed="rId17">
+                      <a:extLst>
+                        <a:ext uri="{28A0092B-C50C-407E-A947-70E740481C1C}">
+                          <a14:useLocalDpi xmlns:a14="http://schemas.microsoft.com/office/drawing/2010/main" val="0"/>
+                        </a:ext>
+                      </a:extLst>
+                    </a:blip>
+                    <a:stretch>
+                      <a:fillRect/>
+                    </a:stretch>
+                  </pic:blipFill>
+                  <pic:spPr>
+                    <a:xfrm>
+                      <a:off x="0" y="0"/>
+                      <a:ext cx="5943600" cy="3084830"/>
+                    </a:xfrm>
+                    <a:prstGeom prst="rect">
+                      <a:avLst/>
+                    </a:prstGeom>
+                  </pic:spPr>
+                </pic:pic>
+              </a:graphicData>
+            </a:graphic>
+          </wp:inline>
+        </w:drawing>
+      </w:r>
+    </w:p>
+    <w:p>
+      <w:pPr>
+        <w:pStyle w:val="ListParagraph"/>
+      </w:pPr>
+    </w:p>
+    <w:p>
+      <w:pPr>
+        <w:pStyle w:val="ListParagraph"/>
+      </w:pPr>
+    </w:p>
+    <w:p>
+      <w:pPr>
+        <w:pStyle w:val="ListParagraph"/>
+      </w:pPr>
+    </w:p>
+    <w:p>
+      <w:pPr>
+        <w:pStyle w:val="ListParagraph"/>
+      </w:pPr>
+    </w:p>
+    <w:p>
+      <w:pPr>
+        <w:pStyle w:val="ListParagraph"/>
+      </w:pPr>
+    </w:p>
+    <w:p>
+      <w:pPr>
+        <w:pStyle w:val="ListParagraph"/>
+        <w:numPr>
+          <w:ilvl w:val="0"/>
+          <w:numId w:val="8"/>
+        </w:numPr>
+        <w:rPr>
+          <w:sz w:val="24"/>
+          <w:szCs w:val="24"/>
+        </w:rPr>
+      </w:pPr>
+      <w:r>
+        <w:rPr>
+          <w:sz w:val="24"/>
+          <w:szCs w:val="24"/>
+        </w:rPr>
+        <w:t>Test Case (3):</w:t>
+      </w:r>
+      <w:r>
+        <w:rPr>
+          <w:sz w:val="24"/>
+          <w:szCs w:val="24"/>
+        </w:rPr>
+        <w:t xml:space="preserve"> </w:t>
+      </w:r>
+      <w:r>
+        <w:rPr>
+          <w:sz w:val="24"/>
+          <w:szCs w:val="24"/>
+        </w:rPr>
+        <w:t>Try to add the data with an employee’s ID that is not found in the Employee’s database.</w:t>
+      </w:r>
+    </w:p>
+    <w:p>
+      <w:pPr>
+        <w:pStyle w:val="ListParagraph"/>
+        <w:rPr>
+          <w:sz w:val="24"/>
+          <w:szCs w:val="24"/>
+        </w:rPr>
+      </w:pPr>
+      <w:r>
+        <w:rPr>
+          <w:sz w:val="24"/>
+          <w:szCs w:val="24"/>
+        </w:rPr>
+        <w:t xml:space="preserve">Result: The data won’t be entered </w:t>
+      </w:r>
+      <w:proofErr w:type="gramStart"/>
+      <w:r>
+        <w:rPr>
+          <w:sz w:val="24"/>
+          <w:szCs w:val="24"/>
+        </w:rPr>
+        <w:t>again</w:t>
+      </w:r>
+      <w:proofErr w:type="gramEnd"/>
+      <w:r>
+        <w:rPr>
+          <w:sz w:val="24"/>
+          <w:szCs w:val="24"/>
+        </w:rPr>
+        <w:t xml:space="preserve"> and an error message will be shown.</w:t>
+      </w:r>
+    </w:p>
+    <w:p>
+      <w:pPr>
+        <w:pStyle w:val="ListParagraph"/>
+        <w:rPr>
+          <w:sz w:val="24"/>
+          <w:szCs w:val="24"/>
+        </w:rPr>
+      </w:pPr>
+      <w:r>
+        <w:rPr>
+          <w:noProof/>
+        </w:rPr>
+        <w:drawing>
+          <wp:inline distT="0" distB="0" distL="0" distR="0" wp14:anchorId="662F450D" wp14:editId="3E79020D">
+            <wp:extent cx="5943600" cy="3084830"/>
+            <wp:effectExtent l="0" t="0" r="0" b="1270"/>
+            <wp:docPr id="5" name="Picture 5"/>
+            <wp:cNvGraphicFramePr>
+              <a:graphicFrameLocks xmlns:a="http://schemas.openxmlformats.org/drawingml/2006/main" noChangeAspect="1"/>
+            </wp:cNvGraphicFramePr>
+            <a:graphic xmlns:a="http://schemas.openxmlformats.org/drawingml/2006/main">
+              <a:graphicData uri="http://schemas.openxmlformats.org/drawingml/2006/picture">
+                <pic:pic xmlns:pic="http://schemas.openxmlformats.org/drawingml/2006/picture">
+                  <pic:nvPicPr>
+                    <pic:cNvPr id="5" name="2019-07-30_21h34_53.png"/>
+                    <pic:cNvPicPr/>
+                  </pic:nvPicPr>
+                  <pic:blipFill>
+                    <a:blip r:embed="rId18">
+                      <a:extLst>
+                        <a:ext uri="{28A0092B-C50C-407E-A947-70E740481C1C}">
+                          <a14:useLocalDpi xmlns:a14="http://schemas.microsoft.com/office/drawing/2010/main" val="0"/>
+                        </a:ext>
+                      </a:extLst>
+                    </a:blip>
+                    <a:stretch>
+                      <a:fillRect/>
+                    </a:stretch>
+                  </pic:blipFill>
+                  <pic:spPr>
+                    <a:xfrm>
+                      <a:off x="0" y="0"/>
+                      <a:ext cx="5943600" cy="3084830"/>
+                    </a:xfrm>
+                    <a:prstGeom prst="rect">
+                      <a:avLst/>
+                    </a:prstGeom>
+                  </pic:spPr>
+                </pic:pic>
+              </a:graphicData>
+            </a:graphic>
+          </wp:inline>
+        </w:drawing>
+      </w:r>
+    </w:p>
+    <w:p>
+      <w:pPr>
+        <w:pStyle w:val="ListParagraph"/>
+        <w:numPr>
+          <w:ilvl w:val="0"/>
+          <w:numId w:val="8"/>
+        </w:numPr>
+        <w:rPr>
+          <w:sz w:val="24"/>
+          <w:szCs w:val="24"/>
+        </w:rPr>
+      </w:pPr>
+      <w:r>
+        <w:rPr>
+          <w:sz w:val="24"/>
+          <w:szCs w:val="24"/>
+        </w:rPr>
+        <w:t>Test Case (4</w:t>
+      </w:r>
+      <w:r>
+        <w:rPr>
+          <w:sz w:val="24"/>
+          <w:szCs w:val="24"/>
+        </w:rPr>
+        <w:t>):</w:t>
+      </w:r>
+      <w:r>
+        <w:rPr>
+          <w:sz w:val="24"/>
+          <w:szCs w:val="24"/>
+        </w:rPr>
+        <w:t xml:space="preserve"> </w:t>
+      </w:r>
+      <w:r>
+        <w:rPr>
+          <w:sz w:val="24"/>
+          <w:szCs w:val="24"/>
+        </w:rPr>
+        <w:t>Try to add a year that is not the current year, next year or 2 years after.</w:t>
+      </w:r>
+    </w:p>
+    <w:p>
+      <w:pPr>
+        <w:pStyle w:val="ListParagraph"/>
+        <w:rPr>
+          <w:sz w:val="24"/>
+          <w:szCs w:val="24"/>
+        </w:rPr>
+      </w:pPr>
+      <w:r>
+        <w:rPr>
+          <w:sz w:val="24"/>
+          <w:szCs w:val="24"/>
+        </w:rPr>
+        <w:t xml:space="preserve">Result: the data won’t be entered </w:t>
+      </w:r>
+      <w:proofErr w:type="gramStart"/>
+      <w:r>
+        <w:rPr>
+          <w:sz w:val="24"/>
+          <w:szCs w:val="24"/>
+        </w:rPr>
+        <w:t>again</w:t>
+      </w:r>
+      <w:proofErr w:type="gramEnd"/>
+      <w:r>
+        <w:rPr>
+          <w:sz w:val="24"/>
+          <w:szCs w:val="24"/>
+        </w:rPr>
+        <w:t xml:space="preserve"> and an error message will be shown.</w:t>
+      </w:r>
+    </w:p>
+    <w:p>
+      <w:pPr>
+        <w:pStyle w:val="ListParagraph"/>
+      </w:pPr>
+      <w:r>
+        <w:rPr>
+          <w:noProof/>
+        </w:rPr>
+        <w:drawing>
+          <wp:inline distT="0" distB="0" distL="0" distR="0" wp14:anchorId="43509001" wp14:editId="04B143B1">
+            <wp:extent cx="5943600" cy="3084830"/>
+            <wp:effectExtent l="0" t="0" r="0" b="1270"/>
+            <wp:docPr id="7" name="Picture 7"/>
+            <wp:cNvGraphicFramePr>
+              <a:graphicFrameLocks xmlns:a="http://schemas.openxmlformats.org/drawingml/2006/main" noChangeAspect="1"/>
+            </wp:cNvGraphicFramePr>
+            <a:graphic xmlns:a="http://schemas.openxmlformats.org/drawingml/2006/main">
+              <a:graphicData uri="http://schemas.openxmlformats.org/drawingml/2006/picture">
+                <pic:pic xmlns:pic="http://schemas.openxmlformats.org/drawingml/2006/picture">
+                  <pic:nvPicPr>
+                    <pic:cNvPr id="2" name="2019-07-30_21h18_31.png"/>
+                    <pic:cNvPicPr/>
+                  </pic:nvPicPr>
+                  <pic:blipFill>
+                    <a:blip r:embed="rId19">
+                      <a:extLst>
+                        <a:ext uri="{28A0092B-C50C-407E-A947-70E740481C1C}">
+                          <a14:useLocalDpi xmlns:a14="http://schemas.microsoft.com/office/drawing/2010/main" val="0"/>
+                        </a:ext>
+                      </a:extLst>
+                    </a:blip>
+                    <a:stretch>
+                      <a:fillRect/>
+                    </a:stretch>
+                  </pic:blipFill>
+                  <pic:spPr>
+                    <a:xfrm>
+                      <a:off x="0" y="0"/>
+                      <a:ext cx="5943600" cy="3084830"/>
+                    </a:xfrm>
+                    <a:prstGeom prst="rect">
+                      <a:avLst/>
+                    </a:prstGeom>
+                  </pic:spPr>
+                </pic:pic>
+              </a:graphicData>
+            </a:graphic>
+          </wp:inline>
+        </w:drawing>
+      </w:r>
+    </w:p>
+    <w:p>
+      <w:pPr>
+        <w:pStyle w:val="ListParagraph"/>
+      </w:pPr>
+    </w:p>
+    <w:p>
+      <w:pPr>
+        <w:pStyle w:val="ListParagraph"/>
+      </w:pPr>
+    </w:p>
+    <w:p>
+      <w:pPr>
+        <w:pStyle w:val="ListParagraph"/>
+        <w:numPr>
+          <w:ilvl w:val="0"/>
+          <w:numId w:val="8"/>
+        </w:numPr>
+        <w:rPr>
+          <w:sz w:val="24"/>
+          <w:szCs w:val="24"/>
+        </w:rPr>
+      </w:pPr>
+      <w:r>
+        <w:rPr>
+          <w:sz w:val="24"/>
+          <w:szCs w:val="24"/>
+        </w:rPr>
+        <w:lastRenderedPageBreak/>
+        <w:t>Test Case (5</w:t>
+      </w:r>
+      <w:r>
+        <w:rPr>
+          <w:sz w:val="24"/>
+          <w:szCs w:val="24"/>
+        </w:rPr>
+        <w:t>):</w:t>
+      </w:r>
+      <w:r>
+        <w:rPr>
+          <w:sz w:val="24"/>
+          <w:szCs w:val="24"/>
+        </w:rPr>
+        <w:t xml:space="preserve"> </w:t>
+      </w:r>
+      <w:r>
+        <w:rPr>
+          <w:sz w:val="24"/>
+          <w:szCs w:val="24"/>
+        </w:rPr>
+        <w:t>Try to add an overtime that is greater/less than the range from 1 to 56.</w:t>
+      </w:r>
+    </w:p>
+    <w:p>
+      <w:pPr>
+        <w:pStyle w:val="ListParagraph"/>
+        <w:rPr>
+          <w:sz w:val="24"/>
+          <w:szCs w:val="24"/>
+        </w:rPr>
+      </w:pPr>
+      <w:r>
+        <w:rPr>
+          <w:sz w:val="24"/>
+          <w:szCs w:val="24"/>
+        </w:rPr>
+        <w:t xml:space="preserve">Result: the data won’t be entered </w:t>
+      </w:r>
+      <w:proofErr w:type="gramStart"/>
+      <w:r>
+        <w:rPr>
+          <w:sz w:val="24"/>
+          <w:szCs w:val="24"/>
+        </w:rPr>
+        <w:t>again</w:t>
+      </w:r>
+      <w:proofErr w:type="gramEnd"/>
+      <w:r>
+        <w:rPr>
+          <w:sz w:val="24"/>
+          <w:szCs w:val="24"/>
+        </w:rPr>
+        <w:t xml:space="preserve"> and an error message will be shown.</w:t>
+      </w:r>
+    </w:p>
+    <w:p>
+      <w:pPr>
+        <w:pStyle w:val="ListParagraph"/>
+      </w:pPr>
+      <w:r>
+        <w:rPr>
+          <w:noProof/>
+        </w:rPr>
+        <w:drawing>
+          <wp:inline distT="0" distB="0" distL="0" distR="0" wp14:anchorId="1F7EA22A" wp14:editId="581FD5F6">
+            <wp:extent cx="5943600" cy="3084830"/>
+            <wp:effectExtent l="0" t="0" r="0" b="1270"/>
+            <wp:docPr id="8" name="Picture 8"/>
+            <wp:cNvGraphicFramePr>
+              <a:graphicFrameLocks xmlns:a="http://schemas.openxmlformats.org/drawingml/2006/main" noChangeAspect="1"/>
+            </wp:cNvGraphicFramePr>
+            <a:graphic xmlns:a="http://schemas.openxmlformats.org/drawingml/2006/main">
+              <a:graphicData uri="http://schemas.openxmlformats.org/drawingml/2006/picture">
+                <pic:pic xmlns:pic="http://schemas.openxmlformats.org/drawingml/2006/picture">
+                  <pic:nvPicPr>
+                    <pic:cNvPr id="3" name="2019-07-30_21h18_59.png"/>
+                    <pic:cNvPicPr/>
+                  </pic:nvPicPr>
+                  <pic:blipFill>
+                    <a:blip r:embed="rId20">
+                      <a:extLst>
+                        <a:ext uri="{28A0092B-C50C-407E-A947-70E740481C1C}">
+                          <a14:useLocalDpi xmlns:a14="http://schemas.microsoft.com/office/drawing/2010/main" val="0"/>
+                        </a:ext>
+                      </a:extLst>
+                    </a:blip>
+                    <a:stretch>
+                      <a:fillRect/>
+                    </a:stretch>
+                  </pic:blipFill>
+                  <pic:spPr>
+                    <a:xfrm>
+                      <a:off x="0" y="0"/>
+                      <a:ext cx="5943600" cy="3084830"/>
+                    </a:xfrm>
+                    <a:prstGeom prst="rect">
+                      <a:avLst/>
+                    </a:prstGeom>
+                  </pic:spPr>
+                </pic:pic>
+              </a:graphicData>
+            </a:graphic>
+          </wp:inline>
+        </w:drawing>
+      </w:r>
+    </w:p>
+    <w:p>
+      <w:pPr>
+        <w:pStyle w:val="ListParagraph"/>
+      </w:pPr>
+    </w:p>
+    <w:p>
+      <w:pPr>
+        <w:pStyle w:val="ListParagraph"/>
+      </w:pPr>
+    </w:p>
+    <w:p>
+      <w:pPr>
+        <w:pStyle w:val="ListParagraph"/>
+      </w:pPr>
+    </w:p>
+    <w:p>
+      <w:pPr>
+        <w:pStyle w:val="ListParagraph"/>
+      </w:pPr>
+    </w:p>
+    <w:p>
+      <w:pPr>
+        <w:pStyle w:val="ListParagraph"/>
+      </w:pPr>
+    </w:p>
+    <w:p>
+      <w:pPr>
+        <w:pStyle w:val="ListParagraph"/>
+      </w:pPr>
+    </w:p>
+    <w:p>
+      <w:pPr>
+        <w:pStyle w:val="ListParagraph"/>
+        <w:numPr>
+          <w:ilvl w:val="0"/>
+          <w:numId w:val="8"/>
+        </w:numPr>
+        <w:rPr>
+          <w:sz w:val="24"/>
+          <w:szCs w:val="24"/>
+        </w:rPr>
+      </w:pPr>
+      <w:r>
+        <w:rPr>
+          <w:sz w:val="24"/>
+          <w:szCs w:val="24"/>
+        </w:rPr>
+        <w:t>Test Case (6</w:t>
+      </w:r>
+      <w:r>
+        <w:rPr>
+          <w:sz w:val="24"/>
+          <w:szCs w:val="24"/>
+        </w:rPr>
+        <w:t>):</w:t>
+      </w:r>
+      <w:r>
+        <w:rPr>
+          <w:sz w:val="24"/>
+          <w:szCs w:val="24"/>
+        </w:rPr>
+        <w:t xml:space="preserve"> </w:t>
+      </w:r>
+      <w:r>
+        <w:rPr>
+          <w:sz w:val="24"/>
+          <w:szCs w:val="24"/>
+        </w:rPr>
+        <w:t>Try to add a month that is greater/less than the range from 1 to 12.</w:t>
+      </w:r>
+    </w:p>
+    <w:p>
+      <w:pPr>
+        <w:pStyle w:val="ListParagraph"/>
+        <w:rPr>
+          <w:sz w:val="24"/>
+          <w:szCs w:val="24"/>
+        </w:rPr>
+      </w:pPr>
+      <w:r>
+        <w:rPr>
+          <w:sz w:val="24"/>
+          <w:szCs w:val="24"/>
+        </w:rPr>
+        <w:t xml:space="preserve">Result: the data won’t be entered </w:t>
+      </w:r>
+      <w:proofErr w:type="gramStart"/>
+      <w:r>
+        <w:rPr>
+          <w:sz w:val="24"/>
+          <w:szCs w:val="24"/>
+        </w:rPr>
+        <w:t>again</w:t>
+      </w:r>
+      <w:proofErr w:type="gramEnd"/>
+      <w:r>
+        <w:rPr>
+          <w:sz w:val="24"/>
+          <w:szCs w:val="24"/>
+        </w:rPr>
+        <w:t xml:space="preserve"> and an error message will be shown.</w:t>
+      </w:r>
+    </w:p>
+    <w:p>
+      <w:pPr>
+        <w:ind w:left="360"/>
+      </w:pPr>
+      <w:r>
+        <w:rPr>
+          <w:noProof/>
+        </w:rPr>
+        <w:drawing>
+          <wp:inline distT="0" distB="0" distL="0" distR="0" wp14:anchorId="58601AC1" wp14:editId="79EF3687">
+            <wp:extent cx="5943600" cy="3084830"/>
+            <wp:effectExtent l="0" t="0" r="0" b="1270"/>
+            <wp:docPr id="4" name="Picture 4"/>
+            <wp:cNvGraphicFramePr>
+              <a:graphicFrameLocks xmlns:a="http://schemas.openxmlformats.org/drawingml/2006/main" noChangeAspect="1"/>
+            </wp:cNvGraphicFramePr>
+            <a:graphic xmlns:a="http://schemas.openxmlformats.org/drawingml/2006/main">
+              <a:graphicData uri="http://schemas.openxmlformats.org/drawingml/2006/picture">
+                <pic:pic xmlns:pic="http://schemas.openxmlformats.org/drawingml/2006/picture">
+                  <pic:nvPicPr>
+                    <pic:cNvPr id="4" name="2019-07-30_21h19_24.png"/>
+                    <pic:cNvPicPr/>
+                  </pic:nvPicPr>
+                  <pic:blipFill>
+                    <a:blip r:embed="rId21">
+                      <a:extLst>
+                        <a:ext uri="{28A0092B-C50C-407E-A947-70E740481C1C}">
+                          <a14:useLocalDpi xmlns:a14="http://schemas.microsoft.com/office/drawing/2010/main" val="0"/>
+                        </a:ext>
+                      </a:extLst>
+                    </a:blip>
+                    <a:stretch>
+                      <a:fillRect/>
+                    </a:stretch>
+                  </pic:blipFill>
+                  <pic:spPr>
+                    <a:xfrm>
+                      <a:off x="0" y="0"/>
+                      <a:ext cx="5943600" cy="3084830"/>
+                    </a:xfrm>
+                    <a:prstGeom prst="rect">
+                      <a:avLst/>
+                    </a:prstGeom>
+                  </pic:spPr>
+                </pic:pic>
+              </a:graphicData>
+            </a:graphic>
+          </wp:inline>
+        </w:drawing>
+      </w:r>
+    </w:p>
     <w:p>
       <w:bookmarkStart w:id="25" w:name="_GoBack"/>
       <w:bookmarkEnd w:id="25"/>
     </w:p>
     <w:sectPr>
-      <w:footerReference w:type="default" r:id="rId16"/>
-      <w:footerReference w:type="first" r:id="rId17"/>
+      <w:footerReference w:type="default" r:id="rId22"/>
+      <w:footerReference w:type="first" r:id="rId23"/>
       <w:pgSz w:w="12240" w:h="15840"/>
       <w:pgMar w:top="1440" w:right="1440" w:bottom="1440" w:left="1440" w:header="720" w:footer="720" w:gutter="0"/>
       <w:pgNumType w:start="0"/>
@@ -7163,7 +7970,7 @@
 </file>
 
 <file path=word/endnotes.xml><?xml version="1.0" encoding="utf-8"?>
-<w:endnotes xmlns:wpc="http://schemas.microsoft.com/office/word/2010/wordprocessingCanvas" xmlns:mc="http://schemas.openxmlformats.org/markup-compatibility/2006" xmlns:o="urn:schemas-microsoft-com:office:office" xmlns:r="http://schemas.openxmlformats.org/officeDocument/2006/relationships" xmlns:m="http://schemas.openxmlformats.org/officeDocument/2006/math" xmlns:v="urn:schemas-microsoft-com:vml" xmlns:wp14="http://schemas.microsoft.com/office/word/2010/wordprocessingDrawing" xmlns:wp="http://schemas.openxmlformats.org/drawingml/2006/wordprocessingDrawing" xmlns:w10="urn:schemas-microsoft-com:office:word" xmlns:w="http://schemas.openxmlformats.org/wordprocessingml/2006/main" xmlns:w14="http://schemas.microsoft.com/office/word/2010/wordml" xmlns:w15="http://schemas.microsoft.com/office/word/2012/wordml" xmlns:wpg="http://schemas.microsoft.com/office/word/2010/wordprocessingGroup" xmlns:wpi="http://schemas.microsoft.com/office/word/2010/wordprocessingInk" xmlns:wne="http://schemas.microsoft.com/office/word/2006/wordml" xmlns:wps="http://schemas.microsoft.com/office/word/2010/wordprocessingShape" mc:Ignorable="w14 w15 wp14">
+<w:endnotes xmlns:wpc="http://schemas.microsoft.com/office/word/2010/wordprocessingCanvas" xmlns:cx="http://schemas.microsoft.com/office/drawing/2014/chartex" xmlns:cx1="http://schemas.microsoft.com/office/drawing/2015/9/8/chartex" xmlns:cx2="http://schemas.microsoft.com/office/drawing/2015/10/21/chartex" xmlns:cx3="http://schemas.microsoft.com/office/drawing/2016/5/9/chartex" xmlns:cx4="http://schemas.microsoft.com/office/drawing/2016/5/10/chartex" xmlns:cx5="http://schemas.microsoft.com/office/drawing/2016/5/11/chartex" xmlns:cx6="http://schemas.microsoft.com/office/drawing/2016/5/12/chartex" xmlns:cx7="http://schemas.microsoft.com/office/drawing/2016/5/13/chartex" xmlns:cx8="http://schemas.microsoft.com/office/drawing/2016/5/14/chartex" xmlns:mc="http://schemas.openxmlformats.org/markup-compatibility/2006" xmlns:aink="http://schemas.microsoft.com/office/drawing/2016/ink" xmlns:am3d="http://schemas.microsoft.com/office/drawing/2017/model3d" xmlns:o="urn:schemas-microsoft-com:office:office" xmlns:r="http://schemas.openxmlformats.org/officeDocument/2006/relationships" xmlns:m="http://schemas.openxmlformats.org/officeDocument/2006/math" xmlns:v="urn:schemas-microsoft-com:vml" xmlns:wp14="http://schemas.microsoft.com/office/word/2010/wordprocessingDrawing" xmlns:wp="http://schemas.openxmlformats.org/drawingml/2006/wordprocessingDrawing" xmlns:w10="urn:schemas-microsoft-com:office:word" xmlns:w="http://schemas.openxmlformats.org/wordprocessingml/2006/main" xmlns:w14="http://schemas.microsoft.com/office/word/2010/wordml" xmlns:w15="http://schemas.microsoft.com/office/word/2012/wordml" xmlns:w16cid="http://schemas.microsoft.com/office/word/2016/wordml/cid" xmlns:w16se="http://schemas.microsoft.com/office/word/2015/wordml/symex" xmlns:wpg="http://schemas.microsoft.com/office/word/2010/wordprocessingGroup" xmlns:wpi="http://schemas.microsoft.com/office/word/2010/wordprocessingInk" xmlns:wne="http://schemas.microsoft.com/office/word/2006/wordml" xmlns:wps="http://schemas.microsoft.com/office/word/2010/wordprocessingShape" mc:Ignorable="w14 w15 w16se w16cid wp14">
   <w:endnote w:type="separator" w:id="-1">
     <w:p>
       <w:pPr>
@@ -7188,7 +7995,7 @@
 </file>
 
 <file path=word/footer1.xml><?xml version="1.0" encoding="utf-8"?>
-<w:ftr xmlns:wpc="http://schemas.microsoft.com/office/word/2010/wordprocessingCanvas" xmlns:mc="http://schemas.openxmlformats.org/markup-compatibility/2006" xmlns:o="urn:schemas-microsoft-com:office:office" xmlns:r="http://schemas.openxmlformats.org/officeDocument/2006/relationships" xmlns:m="http://schemas.openxmlformats.org/officeDocument/2006/math" xmlns:v="urn:schemas-microsoft-com:vml" xmlns:wp14="http://schemas.microsoft.com/office/word/2010/wordprocessingDrawing" xmlns:wp="http://schemas.openxmlformats.org/drawingml/2006/wordprocessingDrawing" xmlns:w10="urn:schemas-microsoft-com:office:word" xmlns:w="http://schemas.openxmlformats.org/wordprocessingml/2006/main" xmlns:w14="http://schemas.microsoft.com/office/word/2010/wordml" xmlns:w15="http://schemas.microsoft.com/office/word/2012/wordml" xmlns:wpg="http://schemas.microsoft.com/office/word/2010/wordprocessingGroup" xmlns:wpi="http://schemas.microsoft.com/office/word/2010/wordprocessingInk" xmlns:wne="http://schemas.microsoft.com/office/word/2006/wordml" xmlns:wps="http://schemas.microsoft.com/office/word/2010/wordprocessingShape" mc:Ignorable="w14 w15 wp14">
+<w:ftr xmlns:wpc="http://schemas.microsoft.com/office/word/2010/wordprocessingCanvas" xmlns:cx="http://schemas.microsoft.com/office/drawing/2014/chartex" xmlns:cx1="http://schemas.microsoft.com/office/drawing/2015/9/8/chartex" xmlns:cx2="http://schemas.microsoft.com/office/drawing/2015/10/21/chartex" xmlns:cx3="http://schemas.microsoft.com/office/drawing/2016/5/9/chartex" xmlns:cx4="http://schemas.microsoft.com/office/drawing/2016/5/10/chartex" xmlns:cx5="http://schemas.microsoft.com/office/drawing/2016/5/11/chartex" xmlns:cx6="http://schemas.microsoft.com/office/drawing/2016/5/12/chartex" xmlns:cx7="http://schemas.microsoft.com/office/drawing/2016/5/13/chartex" xmlns:cx8="http://schemas.microsoft.com/office/drawing/2016/5/14/chartex" xmlns:mc="http://schemas.openxmlformats.org/markup-compatibility/2006" xmlns:aink="http://schemas.microsoft.com/office/drawing/2016/ink" xmlns:am3d="http://schemas.microsoft.com/office/drawing/2017/model3d" xmlns:o="urn:schemas-microsoft-com:office:office" xmlns:r="http://schemas.openxmlformats.org/officeDocument/2006/relationships" xmlns:m="http://schemas.openxmlformats.org/officeDocument/2006/math" xmlns:v="urn:schemas-microsoft-com:vml" xmlns:wp14="http://schemas.microsoft.com/office/word/2010/wordprocessingDrawing" xmlns:wp="http://schemas.openxmlformats.org/drawingml/2006/wordprocessingDrawing" xmlns:w10="urn:schemas-microsoft-com:office:word" xmlns:w="http://schemas.openxmlformats.org/wordprocessingml/2006/main" xmlns:w14="http://schemas.microsoft.com/office/word/2010/wordml" xmlns:w15="http://schemas.microsoft.com/office/word/2012/wordml" xmlns:w16cid="http://schemas.microsoft.com/office/word/2016/wordml/cid" xmlns:w16se="http://schemas.microsoft.com/office/word/2015/wordml/symex" xmlns:wpg="http://schemas.microsoft.com/office/word/2010/wordprocessingGroup" xmlns:wpi="http://schemas.microsoft.com/office/word/2010/wordprocessingInk" xmlns:wne="http://schemas.microsoft.com/office/word/2006/wordml" xmlns:wps="http://schemas.microsoft.com/office/word/2010/wordprocessingShape" mc:Ignorable="w14 w15 w16se w16cid wp14">
   <w:sdt>
     <w:sdtPr>
       <w:id w:val="1151717795"/>
@@ -7241,7 +8048,7 @@
 </file>
 
 <file path=word/footer2.xml><?xml version="1.0" encoding="utf-8"?>
-<w:ftr xmlns:wpc="http://schemas.microsoft.com/office/word/2010/wordprocessingCanvas" xmlns:mc="http://schemas.openxmlformats.org/markup-compatibility/2006" xmlns:o="urn:schemas-microsoft-com:office:office" xmlns:r="http://schemas.openxmlformats.org/officeDocument/2006/relationships" xmlns:m="http://schemas.openxmlformats.org/officeDocument/2006/math" xmlns:v="urn:schemas-microsoft-com:vml" xmlns:wp14="http://schemas.microsoft.com/office/word/2010/wordprocessingDrawing" xmlns:wp="http://schemas.openxmlformats.org/drawingml/2006/wordprocessingDrawing" xmlns:w10="urn:schemas-microsoft-com:office:word" xmlns:w="http://schemas.openxmlformats.org/wordprocessingml/2006/main" xmlns:w14="http://schemas.microsoft.com/office/word/2010/wordml" xmlns:w15="http://schemas.microsoft.com/office/word/2012/wordml" xmlns:wpg="http://schemas.microsoft.com/office/word/2010/wordprocessingGroup" xmlns:wpi="http://schemas.microsoft.com/office/word/2010/wordprocessingInk" xmlns:wne="http://schemas.microsoft.com/office/word/2006/wordml" xmlns:wps="http://schemas.microsoft.com/office/word/2010/wordprocessingShape" mc:Ignorable="w14 w15 wp14">
+<w:ftr xmlns:wpc="http://schemas.microsoft.com/office/word/2010/wordprocessingCanvas" xmlns:cx="http://schemas.microsoft.com/office/drawing/2014/chartex" xmlns:cx1="http://schemas.microsoft.com/office/drawing/2015/9/8/chartex" xmlns:cx2="http://schemas.microsoft.com/office/drawing/2015/10/21/chartex" xmlns:cx3="http://schemas.microsoft.com/office/drawing/2016/5/9/chartex" xmlns:cx4="http://schemas.microsoft.com/office/drawing/2016/5/10/chartex" xmlns:cx5="http://schemas.microsoft.com/office/drawing/2016/5/11/chartex" xmlns:cx6="http://schemas.microsoft.com/office/drawing/2016/5/12/chartex" xmlns:cx7="http://schemas.microsoft.com/office/drawing/2016/5/13/chartex" xmlns:cx8="http://schemas.microsoft.com/office/drawing/2016/5/14/chartex" xmlns:mc="http://schemas.openxmlformats.org/markup-compatibility/2006" xmlns:aink="http://schemas.microsoft.com/office/drawing/2016/ink" xmlns:am3d="http://schemas.microsoft.com/office/drawing/2017/model3d" xmlns:o="urn:schemas-microsoft-com:office:office" xmlns:r="http://schemas.openxmlformats.org/officeDocument/2006/relationships" xmlns:m="http://schemas.openxmlformats.org/officeDocument/2006/math" xmlns:v="urn:schemas-microsoft-com:vml" xmlns:wp14="http://schemas.microsoft.com/office/word/2010/wordprocessingDrawing" xmlns:wp="http://schemas.openxmlformats.org/drawingml/2006/wordprocessingDrawing" xmlns:w10="urn:schemas-microsoft-com:office:word" xmlns:w="http://schemas.openxmlformats.org/wordprocessingml/2006/main" xmlns:w14="http://schemas.microsoft.com/office/word/2010/wordml" xmlns:w15="http://schemas.microsoft.com/office/word/2012/wordml" xmlns:w16cid="http://schemas.microsoft.com/office/word/2016/wordml/cid" xmlns:w16se="http://schemas.microsoft.com/office/word/2015/wordml/symex" xmlns:wpg="http://schemas.microsoft.com/office/word/2010/wordprocessingGroup" xmlns:wpi="http://schemas.microsoft.com/office/word/2010/wordprocessingInk" xmlns:wne="http://schemas.microsoft.com/office/word/2006/wordml" xmlns:wps="http://schemas.microsoft.com/office/word/2010/wordprocessingShape" mc:Ignorable="w14 w15 w16se w16cid wp14">
   <w:sdt>
     <w:sdtPr>
       <w:id w:val="615802157"/>
@@ -7294,7 +8101,7 @@
 </file>
 
 <file path=word/footnotes.xml><?xml version="1.0" encoding="utf-8"?>
-<w:footnotes xmlns:wpc="http://schemas.microsoft.com/office/word/2010/wordprocessingCanvas" xmlns:mc="http://schemas.openxmlformats.org/markup-compatibility/2006" xmlns:o="urn:schemas-microsoft-com:office:office" xmlns:r="http://schemas.openxmlformats.org/officeDocument/2006/relationships" xmlns:m="http://schemas.openxmlformats.org/officeDocument/2006/math" xmlns:v="urn:schemas-microsoft-com:vml" xmlns:wp14="http://schemas.microsoft.com/office/word/2010/wordprocessingDrawing" xmlns:wp="http://schemas.openxmlformats.org/drawingml/2006/wordprocessingDrawing" xmlns:w10="urn:schemas-microsoft-com:office:word" xmlns:w="http://schemas.openxmlformats.org/wordprocessingml/2006/main" xmlns:w14="http://schemas.microsoft.com/office/word/2010/wordml" xmlns:w15="http://schemas.microsoft.com/office/word/2012/wordml" xmlns:wpg="http://schemas.microsoft.com/office/word/2010/wordprocessingGroup" xmlns:wpi="http://schemas.microsoft.com/office/word/2010/wordprocessingInk" xmlns:wne="http://schemas.microsoft.com/office/word/2006/wordml" xmlns:wps="http://schemas.microsoft.com/office/word/2010/wordprocessingShape" mc:Ignorable="w14 w15 wp14">
+<w:footnotes xmlns:wpc="http://schemas.microsoft.com/office/word/2010/wordprocessingCanvas" xmlns:cx="http://schemas.microsoft.com/office/drawing/2014/chartex" xmlns:cx1="http://schemas.microsoft.com/office/drawing/2015/9/8/chartex" xmlns:cx2="http://schemas.microsoft.com/office/drawing/2015/10/21/chartex" xmlns:cx3="http://schemas.microsoft.com/office/drawing/2016/5/9/chartex" xmlns:cx4="http://schemas.microsoft.com/office/drawing/2016/5/10/chartex" xmlns:cx5="http://schemas.microsoft.com/office/drawing/2016/5/11/chartex" xmlns:cx6="http://schemas.microsoft.com/office/drawing/2016/5/12/chartex" xmlns:cx7="http://schemas.microsoft.com/office/drawing/2016/5/13/chartex" xmlns:cx8="http://schemas.microsoft.com/office/drawing/2016/5/14/chartex" xmlns:mc="http://schemas.openxmlformats.org/markup-compatibility/2006" xmlns:aink="http://schemas.microsoft.com/office/drawing/2016/ink" xmlns:am3d="http://schemas.microsoft.com/office/drawing/2017/model3d" xmlns:o="urn:schemas-microsoft-com:office:office" xmlns:r="http://schemas.openxmlformats.org/officeDocument/2006/relationships" xmlns:m="http://schemas.openxmlformats.org/officeDocument/2006/math" xmlns:v="urn:schemas-microsoft-com:vml" xmlns:wp14="http://schemas.microsoft.com/office/word/2010/wordprocessingDrawing" xmlns:wp="http://schemas.openxmlformats.org/drawingml/2006/wordprocessingDrawing" xmlns:w10="urn:schemas-microsoft-com:office:word" xmlns:w="http://schemas.openxmlformats.org/wordprocessingml/2006/main" xmlns:w14="http://schemas.microsoft.com/office/word/2010/wordml" xmlns:w15="http://schemas.microsoft.com/office/word/2012/wordml" xmlns:w16cid="http://schemas.microsoft.com/office/word/2016/wordml/cid" xmlns:w16se="http://schemas.microsoft.com/office/word/2015/wordml/symex" xmlns:wpg="http://schemas.microsoft.com/office/word/2010/wordprocessingGroup" xmlns:wpi="http://schemas.microsoft.com/office/word/2010/wordprocessingInk" xmlns:wne="http://schemas.microsoft.com/office/word/2006/wordml" xmlns:wps="http://schemas.microsoft.com/office/word/2010/wordprocessingShape" mc:Ignorable="w14 w15 w16se w16cid wp14">
   <w:footnote w:type="separator" w:id="-1">
     <w:p>
       <w:pPr>
@@ -7319,8 +8126,8 @@
 </file>
 
 <file path=word/numbering.xml><?xml version="1.0" encoding="utf-8"?>
-<w:numbering xmlns:wpc="http://schemas.microsoft.com/office/word/2010/wordprocessingCanvas" xmlns:mc="http://schemas.openxmlformats.org/markup-compatibility/2006" xmlns:o="urn:schemas-microsoft-com:office:office" xmlns:r="http://schemas.openxmlformats.org/officeDocument/2006/relationships" xmlns:m="http://schemas.openxmlformats.org/officeDocument/2006/math" xmlns:v="urn:schemas-microsoft-com:vml" xmlns:wp14="http://schemas.microsoft.com/office/word/2010/wordprocessingDrawing" xmlns:wp="http://schemas.openxmlformats.org/drawingml/2006/wordprocessingDrawing" xmlns:w10="urn:schemas-microsoft-com:office:word" xmlns:w="http://schemas.openxmlformats.org/wordprocessingml/2006/main" xmlns:w14="http://schemas.microsoft.com/office/word/2010/wordml" xmlns:w15="http://schemas.microsoft.com/office/word/2012/wordml" xmlns:wpg="http://schemas.microsoft.com/office/word/2010/wordprocessingGroup" xmlns:wpi="http://schemas.microsoft.com/office/word/2010/wordprocessingInk" xmlns:wne="http://schemas.microsoft.com/office/word/2006/wordml" xmlns:wps="http://schemas.microsoft.com/office/word/2010/wordprocessingShape" mc:Ignorable="w14 w15 wp14">
-  <w:abstractNum w:abstractNumId="0">
+<w:numbering xmlns:wpc="http://schemas.microsoft.com/office/word/2010/wordprocessingCanvas" xmlns:cx="http://schemas.microsoft.com/office/drawing/2014/chartex" xmlns:cx1="http://schemas.microsoft.com/office/drawing/2015/9/8/chartex" xmlns:cx2="http://schemas.microsoft.com/office/drawing/2015/10/21/chartex" xmlns:cx3="http://schemas.microsoft.com/office/drawing/2016/5/9/chartex" xmlns:cx4="http://schemas.microsoft.com/office/drawing/2016/5/10/chartex" xmlns:cx5="http://schemas.microsoft.com/office/drawing/2016/5/11/chartex" xmlns:cx6="http://schemas.microsoft.com/office/drawing/2016/5/12/chartex" xmlns:cx7="http://schemas.microsoft.com/office/drawing/2016/5/13/chartex" xmlns:cx8="http://schemas.microsoft.com/office/drawing/2016/5/14/chartex" xmlns:mc="http://schemas.openxmlformats.org/markup-compatibility/2006" xmlns:aink="http://schemas.microsoft.com/office/drawing/2016/ink" xmlns:am3d="http://schemas.microsoft.com/office/drawing/2017/model3d" xmlns:o="urn:schemas-microsoft-com:office:office" xmlns:r="http://schemas.openxmlformats.org/officeDocument/2006/relationships" xmlns:m="http://schemas.openxmlformats.org/officeDocument/2006/math" xmlns:v="urn:schemas-microsoft-com:vml" xmlns:wp14="http://schemas.microsoft.com/office/word/2010/wordprocessingDrawing" xmlns:wp="http://schemas.openxmlformats.org/drawingml/2006/wordprocessingDrawing" xmlns:w10="urn:schemas-microsoft-com:office:word" xmlns:w="http://schemas.openxmlformats.org/wordprocessingml/2006/main" xmlns:w14="http://schemas.microsoft.com/office/word/2010/wordml" xmlns:w15="http://schemas.microsoft.com/office/word/2012/wordml" xmlns:w16cid="http://schemas.microsoft.com/office/word/2016/wordml/cid" xmlns:w16se="http://schemas.microsoft.com/office/word/2015/wordml/symex" xmlns:wpg="http://schemas.microsoft.com/office/word/2010/wordprocessingGroup" xmlns:wpi="http://schemas.microsoft.com/office/word/2010/wordprocessingInk" xmlns:wne="http://schemas.microsoft.com/office/word/2006/wordml" xmlns:wps="http://schemas.microsoft.com/office/word/2010/wordprocessingShape" mc:Ignorable="w14 w15 w16se w16cid wp14">
+  <w:abstractNum w:abstractNumId="0" w15:restartNumberingAfterBreak="0">
     <w:nsid w:val="08EB4B69"/>
     <w:multiLevelType w:val="hybridMultilevel"/>
     <w:tmpl w:val="765AD1A6"/>
@@ -7433,7 +8240,7 @@
       </w:rPr>
     </w:lvl>
   </w:abstractNum>
-  <w:abstractNum w:abstractNumId="1">
+  <w:abstractNum w:abstractNumId="1" w15:restartNumberingAfterBreak="0">
     <w:nsid w:val="1CD1382E"/>
     <w:multiLevelType w:val="multilevel"/>
     <w:tmpl w:val="EE7CA67A"/>
@@ -7582,7 +8389,7 @@
       </w:rPr>
     </w:lvl>
   </w:abstractNum>
-  <w:abstractNum w:abstractNumId="2">
+  <w:abstractNum w:abstractNumId="2" w15:restartNumberingAfterBreak="0">
     <w:nsid w:val="2D9D18CF"/>
     <w:multiLevelType w:val="multilevel"/>
     <w:tmpl w:val="0936E0E0"/>
@@ -7731,7 +8538,93 @@
       </w:rPr>
     </w:lvl>
   </w:abstractNum>
-  <w:abstractNum w:abstractNumId="3">
+  <w:abstractNum w:abstractNumId="3" w15:restartNumberingAfterBreak="0">
+    <w:nsid w:val="3595647F"/>
+    <w:multiLevelType w:val="hybridMultilevel"/>
+    <w:tmpl w:val="1A7C776E"/>
+    <w:lvl w:ilvl="0" w:tplc="0409000F">
+      <w:start w:val="1"/>
+      <w:numFmt w:val="decimal"/>
+      <w:lvlText w:val="%1."/>
+      <w:lvlJc w:val="left"/>
+      <w:pPr>
+        <w:ind w:left="720" w:hanging="360"/>
+      </w:pPr>
+    </w:lvl>
+    <w:lvl w:ilvl="1" w:tplc="04090019" w:tentative="1">
+      <w:start w:val="1"/>
+      <w:numFmt w:val="lowerLetter"/>
+      <w:lvlText w:val="%2."/>
+      <w:lvlJc w:val="left"/>
+      <w:pPr>
+        <w:ind w:left="1440" w:hanging="360"/>
+      </w:pPr>
+    </w:lvl>
+    <w:lvl w:ilvl="2" w:tplc="0409001B" w:tentative="1">
+      <w:start w:val="1"/>
+      <w:numFmt w:val="lowerRoman"/>
+      <w:lvlText w:val="%3."/>
+      <w:lvlJc w:val="right"/>
+      <w:pPr>
+        <w:ind w:left="2160" w:hanging="180"/>
+      </w:pPr>
+    </w:lvl>
+    <w:lvl w:ilvl="3" w:tplc="0409000F" w:tentative="1">
+      <w:start w:val="1"/>
+      <w:numFmt w:val="decimal"/>
+      <w:lvlText w:val="%4."/>
+      <w:lvlJc w:val="left"/>
+      <w:pPr>
+        <w:ind w:left="2880" w:hanging="360"/>
+      </w:pPr>
+    </w:lvl>
+    <w:lvl w:ilvl="4" w:tplc="04090019" w:tentative="1">
+      <w:start w:val="1"/>
+      <w:numFmt w:val="lowerLetter"/>
+      <w:lvlText w:val="%5."/>
+      <w:lvlJc w:val="left"/>
+      <w:pPr>
+        <w:ind w:left="3600" w:hanging="360"/>
+      </w:pPr>
+    </w:lvl>
+    <w:lvl w:ilvl="5" w:tplc="0409001B" w:tentative="1">
+      <w:start w:val="1"/>
+      <w:numFmt w:val="lowerRoman"/>
+      <w:lvlText w:val="%6."/>
+      <w:lvlJc w:val="right"/>
+      <w:pPr>
+        <w:ind w:left="4320" w:hanging="180"/>
+      </w:pPr>
+    </w:lvl>
+    <w:lvl w:ilvl="6" w:tplc="0409000F" w:tentative="1">
+      <w:start w:val="1"/>
+      <w:numFmt w:val="decimal"/>
+      <w:lvlText w:val="%7."/>
+      <w:lvlJc w:val="left"/>
+      <w:pPr>
+        <w:ind w:left="5040" w:hanging="360"/>
+      </w:pPr>
+    </w:lvl>
+    <w:lvl w:ilvl="7" w:tplc="04090019" w:tentative="1">
+      <w:start w:val="1"/>
+      <w:numFmt w:val="lowerLetter"/>
+      <w:lvlText w:val="%8."/>
+      <w:lvlJc w:val="left"/>
+      <w:pPr>
+        <w:ind w:left="5760" w:hanging="360"/>
+      </w:pPr>
+    </w:lvl>
+    <w:lvl w:ilvl="8" w:tplc="0409001B" w:tentative="1">
+      <w:start w:val="1"/>
+      <w:numFmt w:val="lowerRoman"/>
+      <w:lvlText w:val="%9."/>
+      <w:lvlJc w:val="right"/>
+      <w:pPr>
+        <w:ind w:left="6480" w:hanging="180"/>
+      </w:pPr>
+    </w:lvl>
+  </w:abstractNum>
+  <w:abstractNum w:abstractNumId="4" w15:restartNumberingAfterBreak="0">
     <w:nsid w:val="50A341F1"/>
     <w:multiLevelType w:val="multilevel"/>
     <w:tmpl w:val="DA743FAE"/>
@@ -7880,7 +8773,7 @@
       </w:rPr>
     </w:lvl>
   </w:abstractNum>
-  <w:abstractNum w:abstractNumId="4">
+  <w:abstractNum w:abstractNumId="5" w15:restartNumberingAfterBreak="0">
     <w:nsid w:val="5A122E7F"/>
     <w:multiLevelType w:val="hybridMultilevel"/>
     <w:tmpl w:val="F1E81B96"/>
@@ -7993,7 +8886,7 @@
       </w:rPr>
     </w:lvl>
   </w:abstractNum>
-  <w:abstractNum w:abstractNumId="5">
+  <w:abstractNum w:abstractNumId="6" w15:restartNumberingAfterBreak="0">
     <w:nsid w:val="5C2A058E"/>
     <w:multiLevelType w:val="multilevel"/>
     <w:tmpl w:val="B186ECEE"/>
@@ -8142,7 +9035,7 @@
       </w:rPr>
     </w:lvl>
   </w:abstractNum>
-  <w:abstractNum w:abstractNumId="6">
+  <w:abstractNum w:abstractNumId="7" w15:restartNumberingAfterBreak="0">
     <w:nsid w:val="5D513E5A"/>
     <w:multiLevelType w:val="hybridMultilevel"/>
     <w:tmpl w:val="869A4F94"/>
@@ -8256,7 +9149,7 @@
     </w:lvl>
   </w:abstractNum>
   <w:num w:numId="1">
-    <w:abstractNumId w:val="6"/>
+    <w:abstractNumId w:val="7"/>
   </w:num>
   <w:num w:numId="2">
     <w:abstractNumId w:val="0"/>
@@ -8268,19 +9161,22 @@
     <w:abstractNumId w:val="1"/>
   </w:num>
   <w:num w:numId="5">
+    <w:abstractNumId w:val="6"/>
+  </w:num>
+  <w:num w:numId="6">
+    <w:abstractNumId w:val="4"/>
+  </w:num>
+  <w:num w:numId="7">
     <w:abstractNumId w:val="5"/>
   </w:num>
-  <w:num w:numId="6">
+  <w:num w:numId="8">
     <w:abstractNumId w:val="3"/>
-  </w:num>
-  <w:num w:numId="7">
-    <w:abstractNumId w:val="4"/>
   </w:num>
 </w:numbering>
 </file>
 
 <file path=word/styles.xml><?xml version="1.0" encoding="utf-8"?>
-<w:styles xmlns:mc="http://schemas.openxmlformats.org/markup-compatibility/2006" xmlns:r="http://schemas.openxmlformats.org/officeDocument/2006/relationships" xmlns:w="http://schemas.openxmlformats.org/wordprocessingml/2006/main" xmlns:w14="http://schemas.microsoft.com/office/word/2010/wordml" xmlns:w15="http://schemas.microsoft.com/office/word/2012/wordml" mc:Ignorable="w14 w15">
+<w:styles xmlns:mc="http://schemas.openxmlformats.org/markup-compatibility/2006" xmlns:r="http://schemas.openxmlformats.org/officeDocument/2006/relationships" xmlns:w="http://schemas.openxmlformats.org/wordprocessingml/2006/main" xmlns:w14="http://schemas.microsoft.com/office/word/2010/wordml" xmlns:w15="http://schemas.microsoft.com/office/word/2012/wordml" xmlns:w16cid="http://schemas.microsoft.com/office/word/2016/wordml/cid" xmlns:w16se="http://schemas.microsoft.com/office/word/2015/wordml/symex" mc:Ignorable="w14 w15 w16se w16cid">
   <w:docDefaults>
     <w:rPrDefault>
       <w:rPr>
@@ -8296,7 +9192,7 @@
       </w:pPr>
     </w:pPrDefault>
   </w:docDefaults>
-  <w:latentStyles w:defLockedState="0" w:defUIPriority="99" w:defSemiHidden="0" w:defUnhideWhenUsed="0" w:defQFormat="0" w:count="371">
+  <w:latentStyles w:defLockedState="0" w:defUIPriority="99" w:defSemiHidden="0" w:defUnhideWhenUsed="0" w:defQFormat="0" w:count="376">
     <w:lsdException w:name="Normal" w:uiPriority="0" w:qFormat="1"/>
     <w:lsdException w:name="heading 1" w:uiPriority="9" w:qFormat="1"/>
     <w:lsdException w:name="heading 2" w:semiHidden="1" w:uiPriority="9" w:unhideWhenUsed="1" w:qFormat="1"/>
@@ -8402,7 +9298,6 @@
     <w:lsdException w:name="HTML Sample" w:semiHidden="1" w:unhideWhenUsed="1"/>
     <w:lsdException w:name="HTML Typewriter" w:semiHidden="1" w:unhideWhenUsed="1"/>
     <w:lsdException w:name="HTML Variable" w:semiHidden="1" w:unhideWhenUsed="1"/>
-    <w:lsdException w:name="Normal Table" w:semiHidden="1" w:unhideWhenUsed="1"/>
     <w:lsdException w:name="annotation subject" w:semiHidden="1" w:unhideWhenUsed="1"/>
     <w:lsdException w:name="No List" w:semiHidden="1" w:unhideWhenUsed="1"/>
     <w:lsdException w:name="Outline List 1" w:semiHidden="1" w:unhideWhenUsed="1"/>
@@ -8445,11 +9340,8 @@
     <w:lsdException w:name="Table Contemporary" w:semiHidden="1" w:unhideWhenUsed="1"/>
     <w:lsdException w:name="Table Elegant" w:semiHidden="1" w:unhideWhenUsed="1"/>
     <w:lsdException w:name="Table Professional" w:semiHidden="1" w:unhideWhenUsed="1"/>
-    <w:lsdException w:name="Table Subtle 1" w:semiHidden="1" w:unhideWhenUsed="1"/>
     <w:lsdException w:name="Table Subtle 2" w:semiHidden="1" w:unhideWhenUsed="1"/>
     <w:lsdException w:name="Table Web 1" w:semiHidden="1" w:unhideWhenUsed="1"/>
-    <w:lsdException w:name="Table Web 2" w:semiHidden="1" w:unhideWhenUsed="1"/>
-    <w:lsdException w:name="Table Web 3" w:semiHidden="1" w:unhideWhenUsed="1"/>
     <w:lsdException w:name="Balloon Text" w:semiHidden="1" w:unhideWhenUsed="1"/>
     <w:lsdException w:name="Table Grid" w:uiPriority="39"/>
     <w:lsdException w:name="Table Theme" w:semiHidden="1" w:unhideWhenUsed="1"/>
@@ -8668,6 +9560,11 @@
     <w:lsdException w:name="List Table 5 Dark Accent 6" w:uiPriority="50"/>
     <w:lsdException w:name="List Table 6 Colorful Accent 6" w:uiPriority="51"/>
     <w:lsdException w:name="List Table 7 Colorful Accent 6" w:uiPriority="52"/>
+    <w:lsdException w:name="Mention" w:semiHidden="1" w:unhideWhenUsed="1"/>
+    <w:lsdException w:name="Smart Hyperlink" w:semiHidden="1" w:unhideWhenUsed="1"/>
+    <w:lsdException w:name="Hashtag" w:semiHidden="1" w:unhideWhenUsed="1"/>
+    <w:lsdException w:name="Unresolved Mention" w:semiHidden="1" w:unhideWhenUsed="1"/>
+    <w:lsdException w:name="Smart Link" w:semiHidden="1" w:unhideWhenUsed="1"/>
   </w:latentStyles>
   <w:style w:type="paragraph" w:default="1" w:styleId="Normal">
     <w:name w:val="Normal"/>
@@ -9180,7 +10077,6 @@
       <w:spacing w:after="0" w:line="240" w:lineRule="auto"/>
     </w:pPr>
     <w:tblPr>
-      <w:tblInd w:w="0" w:type="dxa"/>
       <w:tblBorders>
         <w:top w:val="single" w:sz="4" w:space="0" w:color="auto"/>
         <w:left w:val="single" w:sz="4" w:space="0" w:color="auto"/>
@@ -9189,12 +10085,6 @@
         <w:insideH w:val="single" w:sz="4" w:space="0" w:color="auto"/>
         <w:insideV w:val="single" w:sz="4" w:space="0" w:color="auto"/>
       </w:tblBorders>
-      <w:tblCellMar>
-        <w:top w:w="0" w:type="dxa"/>
-        <w:left w:w="108" w:type="dxa"/>
-        <w:bottom w:w="0" w:type="dxa"/>
-        <w:right w:w="108" w:type="dxa"/>
-      </w:tblCellMar>
     </w:tblPr>
   </w:style>
   <w:style w:type="paragraph" w:styleId="Caption">
@@ -9485,7 +10375,7 @@
 </file>
 
 <file path=customXml/itemProps1.xml><?xml version="1.0" encoding="utf-8"?>
-<ds:datastoreItem xmlns:ds="http://schemas.openxmlformats.org/officeDocument/2006/customXml" ds:itemID="{DBD3EA77-08D1-4045-808D-1A359A19BBF2}">
+<ds:datastoreItem xmlns:ds="http://schemas.openxmlformats.org/officeDocument/2006/customXml" ds:itemID="{4FB932A8-2EF5-4444-8C9F-BA33F8626286}">
   <ds:schemaRefs>
     <ds:schemaRef ds:uri="http://schemas.openxmlformats.org/officeDocument/2006/bibliography"/>
   </ds:schemaRefs>

--- a/Project-Document (Autosaved).docx
+++ b/Project-Document (Autosaved).docx
@@ -2755,13 +2755,8 @@
         </w:numPr>
       </w:pPr>
       <w:r>
-        <w:t xml:space="preserve">Syntax of </w:t>
-      </w:r>
-      <w:proofErr w:type="gramStart"/>
-      <w:r>
-        <w:t>terraform .</w:t>
-      </w:r>
-      <w:proofErr w:type="gramEnd"/>
+        <w:t>Syntax of terraform .</w:t>
+      </w:r>
     </w:p>
     <w:p>
       <w:pPr>
@@ -3146,27 +3141,14 @@
       <w:r>
         <w:t xml:space="preserve">Figure </w:t>
       </w:r>
-      <w:r>
-        <w:fldChar w:fldCharType="begin"/>
-      </w:r>
-      <w:r>
-        <w:instrText xml:space="preserve"> SEQ Figure \* ARABIC </w:instrText>
-      </w:r>
-      <w:r>
-        <w:fldChar w:fldCharType="separate"/>
-      </w:r>
-      <w:r>
-        <w:rPr>
-          <w:noProof/>
-        </w:rPr>
-        <w:t>1</w:t>
-      </w:r>
-      <w:r>
-        <w:rPr>
-          <w:noProof/>
-        </w:rPr>
-        <w:fldChar w:fldCharType="end"/>
-      </w:r>
+      <w:fldSimple w:instr=" SEQ Figure \* ARABIC ">
+        <w:r>
+          <w:rPr>
+            <w:noProof/>
+          </w:rPr>
+          <w:t>1</w:t>
+        </w:r>
+      </w:fldSimple>
       <w:r>
         <w:t xml:space="preserve"> Sample from code</w:t>
       </w:r>
@@ -7217,23 +7199,7 @@
           <w:sz w:val="24"/>
           <w:szCs w:val="24"/>
         </w:rPr>
-        <w:t xml:space="preserve">Result: The data won’t be entered </w:t>
-      </w:r>
-      <w:proofErr w:type="gramStart"/>
-      <w:r>
-        <w:rPr>
-          <w:sz w:val="24"/>
-          <w:szCs w:val="24"/>
-        </w:rPr>
-        <w:t>again</w:t>
-      </w:r>
-      <w:proofErr w:type="gramEnd"/>
-      <w:r>
-        <w:rPr>
-          <w:sz w:val="24"/>
-          <w:szCs w:val="24"/>
-        </w:rPr>
-        <w:t xml:space="preserve"> and an error message will be shown.</w:t>
+        <w:t>Result: The data won’t be entered again and an error message will be shown.</w:t>
       </w:r>
     </w:p>
     <w:p>
@@ -7464,23 +7430,7 @@
           <w:sz w:val="24"/>
           <w:szCs w:val="24"/>
         </w:rPr>
-        <w:t xml:space="preserve">Result: The data won’t be entered </w:t>
-      </w:r>
-      <w:proofErr w:type="gramStart"/>
-      <w:r>
-        <w:rPr>
-          <w:sz w:val="24"/>
-          <w:szCs w:val="24"/>
-        </w:rPr>
-        <w:t>again</w:t>
-      </w:r>
-      <w:proofErr w:type="gramEnd"/>
-      <w:r>
-        <w:rPr>
-          <w:sz w:val="24"/>
-          <w:szCs w:val="24"/>
-        </w:rPr>
-        <w:t xml:space="preserve"> and an error message will be shown.</w:t>
+        <w:t>Result: The data won’t be entered again and an error message will be shown.</w:t>
       </w:r>
     </w:p>
     <w:p>
@@ -7592,23 +7542,7 @@
           <w:sz w:val="24"/>
           <w:szCs w:val="24"/>
         </w:rPr>
-        <w:t xml:space="preserve">Result: the data won’t be entered </w:t>
-      </w:r>
-      <w:proofErr w:type="gramStart"/>
-      <w:r>
-        <w:rPr>
-          <w:sz w:val="24"/>
-          <w:szCs w:val="24"/>
-        </w:rPr>
-        <w:t>again</w:t>
-      </w:r>
-      <w:proofErr w:type="gramEnd"/>
-      <w:r>
-        <w:rPr>
-          <w:sz w:val="24"/>
-          <w:szCs w:val="24"/>
-        </w:rPr>
-        <w:t xml:space="preserve"> and an error message will be shown.</w:t>
+        <w:t>Result: the data won’t be entered again and an error message will be shown.</w:t>
       </w:r>
     </w:p>
     <w:p>
@@ -7727,23 +7661,7 @@
           <w:sz w:val="24"/>
           <w:szCs w:val="24"/>
         </w:rPr>
-        <w:t xml:space="preserve">Result: the data won’t be entered </w:t>
-      </w:r>
-      <w:proofErr w:type="gramStart"/>
-      <w:r>
-        <w:rPr>
-          <w:sz w:val="24"/>
-          <w:szCs w:val="24"/>
-        </w:rPr>
-        <w:t>again</w:t>
-      </w:r>
-      <w:proofErr w:type="gramEnd"/>
-      <w:r>
-        <w:rPr>
-          <w:sz w:val="24"/>
-          <w:szCs w:val="24"/>
-        </w:rPr>
-        <w:t xml:space="preserve"> and an error message will be shown.</w:t>
+        <w:t>Result: the data won’t be entered again and an error message will be shown.</w:t>
       </w:r>
     </w:p>
     <w:p>
@@ -7881,23 +7799,7 @@
           <w:sz w:val="24"/>
           <w:szCs w:val="24"/>
         </w:rPr>
-        <w:t xml:space="preserve">Result: the data won’t be entered </w:t>
-      </w:r>
-      <w:proofErr w:type="gramStart"/>
-      <w:r>
-        <w:rPr>
-          <w:sz w:val="24"/>
-          <w:szCs w:val="24"/>
-        </w:rPr>
-        <w:t>again</w:t>
-      </w:r>
-      <w:proofErr w:type="gramEnd"/>
-      <w:r>
-        <w:rPr>
-          <w:sz w:val="24"/>
-          <w:szCs w:val="24"/>
-        </w:rPr>
-        <w:t xml:space="preserve"> and an error message will be shown.</w:t>
+        <w:t>Result: the data won’t be entered again and an error message will be shown.</w:t>
       </w:r>
     </w:p>
     <w:p>
@@ -7952,12 +7854,766 @@
       </w:r>
     </w:p>
     <w:p>
+      <w:pPr>
+        <w:rPr>
+          <w:b/>
+          <w:bCs/>
+          <w:sz w:val="28"/>
+          <w:szCs w:val="28"/>
+        </w:rPr>
+      </w:pPr>
+      <w:r>
+        <w:rPr>
+          <w:b/>
+          <w:bCs/>
+          <w:sz w:val="28"/>
+          <w:szCs w:val="28"/>
+        </w:rPr>
+        <w:lastRenderedPageBreak/>
+        <w:t>-GUI</w:t>
+      </w:r>
+    </w:p>
+    <w:p>
+      <w:pPr>
+        <w:rPr>
+          <w:b/>
+          <w:bCs/>
+          <w:sz w:val="28"/>
+          <w:szCs w:val="28"/>
+        </w:rPr>
+      </w:pPr>
+      <w:r>
+        <w:rPr>
+          <w:b/>
+          <w:bCs/>
+          <w:sz w:val="28"/>
+          <w:szCs w:val="28"/>
+        </w:rPr>
+        <w:t>We thought of a solution to create a front-end like to be a better option than using Postman</w:t>
+      </w:r>
+      <w:r>
+        <w:rPr>
+          <w:b/>
+          <w:bCs/>
+          <w:sz w:val="28"/>
+          <w:szCs w:val="28"/>
+        </w:rPr>
+        <w:t>….so we have implemented two methods</w:t>
+      </w:r>
+    </w:p>
+    <w:p>
+      <w:pPr>
+        <w:rPr>
+          <w:b/>
+          <w:bCs/>
+          <w:sz w:val="28"/>
+          <w:szCs w:val="28"/>
+        </w:rPr>
+      </w:pPr>
+      <w:r>
+        <w:rPr>
+          <w:b/>
+          <w:bCs/>
+          <w:sz w:val="28"/>
+          <w:szCs w:val="28"/>
+        </w:rPr>
+        <w:t>-1</w:t>
+      </w:r>
+      <w:r>
+        <w:rPr>
+          <w:b/>
+          <w:bCs/>
+          <w:sz w:val="28"/>
+          <w:szCs w:val="28"/>
+          <w:vertAlign w:val="superscript"/>
+        </w:rPr>
+        <w:t>st</w:t>
+      </w:r>
+      <w:r>
+        <w:rPr>
+          <w:b/>
+          <w:bCs/>
+          <w:sz w:val="28"/>
+          <w:szCs w:val="28"/>
+        </w:rPr>
+        <w:t xml:space="preserve"> screen (1</w:t>
+      </w:r>
+      <w:r>
+        <w:rPr>
+          <w:b/>
+          <w:bCs/>
+          <w:sz w:val="28"/>
+          <w:szCs w:val="28"/>
+          <w:vertAlign w:val="superscript"/>
+        </w:rPr>
+        <w:t>st</w:t>
+      </w:r>
+      <w:r>
+        <w:rPr>
+          <w:b/>
+          <w:bCs/>
+          <w:sz w:val="28"/>
+          <w:szCs w:val="28"/>
+        </w:rPr>
+        <w:t xml:space="preserve"> lambda)</w:t>
+      </w:r>
+    </w:p>
+    <w:p>
+      <w:pPr>
+        <w:rPr>
+          <w:b/>
+          <w:bCs/>
+          <w:sz w:val="28"/>
+          <w:szCs w:val="28"/>
+        </w:rPr>
+      </w:pPr>
+      <w:r>
+        <w:rPr>
+          <w:b/>
+          <w:bCs/>
+          <w:sz w:val="28"/>
+          <w:szCs w:val="28"/>
+        </w:rPr>
+        <w:t>We used Spring Boot to invoke lambda from an html file on local host</w:t>
+      </w:r>
+    </w:p>
+    <w:p>
+      <w:pPr>
+        <w:rPr>
+          <w:b/>
+          <w:bCs/>
+          <w:sz w:val="28"/>
+          <w:szCs w:val="28"/>
+        </w:rPr>
+      </w:pPr>
+      <w:r>
+        <w:rPr>
+          <w:b/>
+          <w:bCs/>
+          <w:noProof/>
+          <w:sz w:val="28"/>
+          <w:szCs w:val="28"/>
+        </w:rPr>
+        <w:drawing>
+          <wp:inline distT="0" distB="0" distL="0" distR="0" wp14:anchorId="3A3D3869" wp14:editId="65CE7204">
+            <wp:extent cx="5943600" cy="2926715"/>
+            <wp:effectExtent l="0" t="0" r="0" b="6985"/>
+            <wp:docPr id="15" name="Picture 15" descr="A screenshot of a cell phone&#10;&#10;Description automatically generated"/>
+            <wp:cNvGraphicFramePr>
+              <a:graphicFrameLocks xmlns:a="http://schemas.openxmlformats.org/drawingml/2006/main" noChangeAspect="1"/>
+            </wp:cNvGraphicFramePr>
+            <a:graphic xmlns:a="http://schemas.openxmlformats.org/drawingml/2006/main">
+              <a:graphicData uri="http://schemas.openxmlformats.org/drawingml/2006/picture">
+                <pic:pic xmlns:pic="http://schemas.openxmlformats.org/drawingml/2006/picture">
+                  <pic:nvPicPr>
+                    <pic:cNvPr id="15" name="cut1.PNG"/>
+                    <pic:cNvPicPr/>
+                  </pic:nvPicPr>
+                  <pic:blipFill>
+                    <a:blip r:embed="rId22" cstate="print">
+                      <a:extLst>
+                        <a:ext uri="{28A0092B-C50C-407E-A947-70E740481C1C}">
+                          <a14:useLocalDpi xmlns:a14="http://schemas.microsoft.com/office/drawing/2010/main" val="0"/>
+                        </a:ext>
+                      </a:extLst>
+                    </a:blip>
+                    <a:stretch>
+                      <a:fillRect/>
+                    </a:stretch>
+                  </pic:blipFill>
+                  <pic:spPr>
+                    <a:xfrm>
+                      <a:off x="0" y="0"/>
+                      <a:ext cx="5943600" cy="2926715"/>
+                    </a:xfrm>
+                    <a:prstGeom prst="rect">
+                      <a:avLst/>
+                    </a:prstGeom>
+                  </pic:spPr>
+                </pic:pic>
+              </a:graphicData>
+            </a:graphic>
+          </wp:inline>
+        </w:drawing>
+      </w:r>
+    </w:p>
+    <w:p>
+      <w:pPr>
+        <w:rPr>
+          <w:b/>
+          <w:bCs/>
+          <w:sz w:val="28"/>
+          <w:szCs w:val="28"/>
+        </w:rPr>
+      </w:pPr>
+      <w:r>
+        <w:rPr>
+          <w:b/>
+          <w:bCs/>
+          <w:sz w:val="28"/>
+          <w:szCs w:val="28"/>
+        </w:rPr>
+        <w:t xml:space="preserve">Instead of using the file content (String 64 based) we upload the actual.msg file and then the java code in the </w:t>
+      </w:r>
+      <w:proofErr w:type="spellStart"/>
+      <w:r>
+        <w:rPr>
+          <w:b/>
+          <w:bCs/>
+          <w:sz w:val="28"/>
+          <w:szCs w:val="28"/>
+        </w:rPr>
+        <w:t>WebController</w:t>
+      </w:r>
+      <w:proofErr w:type="spellEnd"/>
+      <w:r>
+        <w:rPr>
+          <w:b/>
+          <w:bCs/>
+          <w:sz w:val="28"/>
+          <w:szCs w:val="28"/>
+        </w:rPr>
+        <w:t xml:space="preserve"> class  (Spring boot) converts it into string 64 based and then send the content to the lambda to revert it back to the .msg file </w:t>
+      </w:r>
+    </w:p>
+    <w:p>
+      <w:pPr>
+        <w:rPr>
+          <w:b/>
+          <w:bCs/>
+          <w:sz w:val="28"/>
+          <w:szCs w:val="28"/>
+        </w:rPr>
+      </w:pPr>
+    </w:p>
+    <w:p>
+      <w:pPr>
+        <w:rPr>
+          <w:b/>
+          <w:bCs/>
+          <w:sz w:val="28"/>
+          <w:szCs w:val="28"/>
+        </w:rPr>
+      </w:pPr>
+    </w:p>
+    <w:p>
+      <w:pPr>
+        <w:rPr>
+          <w:b/>
+          <w:bCs/>
+          <w:sz w:val="28"/>
+          <w:szCs w:val="28"/>
+        </w:rPr>
+      </w:pPr>
+    </w:p>
+    <w:p>
+      <w:pPr>
+        <w:rPr>
+          <w:b/>
+          <w:bCs/>
+          <w:sz w:val="28"/>
+          <w:szCs w:val="28"/>
+        </w:rPr>
+      </w:pPr>
+    </w:p>
+    <w:p>
+      <w:pPr>
+        <w:rPr>
+          <w:b/>
+          <w:bCs/>
+          <w:sz w:val="28"/>
+          <w:szCs w:val="28"/>
+        </w:rPr>
+      </w:pPr>
+    </w:p>
+    <w:p>
+      <w:pPr>
+        <w:rPr>
+          <w:b/>
+          <w:bCs/>
+          <w:sz w:val="28"/>
+          <w:szCs w:val="28"/>
+        </w:rPr>
+      </w:pPr>
+    </w:p>
+    <w:p>
+      <w:pPr>
+        <w:rPr>
+          <w:b/>
+          <w:bCs/>
+          <w:sz w:val="28"/>
+          <w:szCs w:val="28"/>
+        </w:rPr>
+      </w:pPr>
+    </w:p>
+    <w:p>
+      <w:pPr>
+        <w:rPr>
+          <w:b/>
+          <w:bCs/>
+          <w:sz w:val="28"/>
+          <w:szCs w:val="28"/>
+        </w:rPr>
+      </w:pPr>
+    </w:p>
+    <w:p>
+      <w:pPr>
+        <w:rPr>
+          <w:b/>
+          <w:bCs/>
+          <w:sz w:val="28"/>
+          <w:szCs w:val="28"/>
+        </w:rPr>
+      </w:pPr>
+      <w:r>
+        <w:rPr>
+          <w:b/>
+          <w:bCs/>
+          <w:sz w:val="28"/>
+          <w:szCs w:val="28"/>
+        </w:rPr>
+        <w:t>Res</w:t>
+      </w:r>
+      <w:r>
+        <w:rPr>
+          <w:b/>
+          <w:bCs/>
+          <w:sz w:val="28"/>
+          <w:szCs w:val="28"/>
+        </w:rPr>
+        <w:t>ult</w:t>
+      </w:r>
+    </w:p>
+    <w:p>
+      <w:pPr>
+        <w:rPr>
+          <w:b/>
+          <w:bCs/>
+          <w:sz w:val="28"/>
+          <w:szCs w:val="28"/>
+        </w:rPr>
+      </w:pPr>
+      <w:r>
+        <w:rPr>
+          <w:b/>
+          <w:bCs/>
+          <w:noProof/>
+          <w:sz w:val="28"/>
+          <w:szCs w:val="28"/>
+        </w:rPr>
+        <w:drawing>
+          <wp:inline distT="0" distB="0" distL="0" distR="0" wp14:anchorId="5020AD25" wp14:editId="60DD0CC8">
+            <wp:extent cx="2049780" cy="3644053"/>
+            <wp:effectExtent l="3175" t="0" r="0" b="0"/>
+            <wp:docPr id="11" name="Picture 11"/>
+            <wp:cNvGraphicFramePr>
+              <a:graphicFrameLocks xmlns:a="http://schemas.openxmlformats.org/drawingml/2006/main" noChangeAspect="1"/>
+            </wp:cNvGraphicFramePr>
+            <a:graphic xmlns:a="http://schemas.openxmlformats.org/drawingml/2006/main">
+              <a:graphicData uri="http://schemas.openxmlformats.org/drawingml/2006/picture">
+                <pic:pic xmlns:pic="http://schemas.openxmlformats.org/drawingml/2006/picture">
+                  <pic:nvPicPr>
+                    <pic:cNvPr id="11" name="WhatsApp Image 2019-07-30 at 9.34.00 PM.jpeg"/>
+                    <pic:cNvPicPr/>
+                  </pic:nvPicPr>
+                  <pic:blipFill>
+                    <a:blip r:embed="rId23" cstate="print">
+                      <a:extLst>
+                        <a:ext uri="{28A0092B-C50C-407E-A947-70E740481C1C}">
+                          <a14:useLocalDpi xmlns:a14="http://schemas.microsoft.com/office/drawing/2010/main" val="0"/>
+                        </a:ext>
+                      </a:extLst>
+                    </a:blip>
+                    <a:stretch>
+                      <a:fillRect/>
+                    </a:stretch>
+                  </pic:blipFill>
+                  <pic:spPr>
+                    <a:xfrm rot="16200000">
+                      <a:off x="0" y="0"/>
+                      <a:ext cx="2051221" cy="3646615"/>
+                    </a:xfrm>
+                    <a:prstGeom prst="rect">
+                      <a:avLst/>
+                    </a:prstGeom>
+                  </pic:spPr>
+                </pic:pic>
+              </a:graphicData>
+            </a:graphic>
+          </wp:inline>
+        </w:drawing>
+      </w:r>
+    </w:p>
+    <w:p>
+      <w:pPr>
+        <w:rPr>
+          <w:b/>
+          <w:bCs/>
+          <w:sz w:val="28"/>
+          <w:szCs w:val="28"/>
+        </w:rPr>
+      </w:pPr>
+    </w:p>
+    <w:p>
+      <w:pPr>
+        <w:rPr>
+          <w:b/>
+          <w:bCs/>
+          <w:sz w:val="28"/>
+          <w:szCs w:val="28"/>
+        </w:rPr>
+      </w:pPr>
+    </w:p>
+    <w:p>
+      <w:pPr>
+        <w:rPr>
+          <w:b/>
+          <w:bCs/>
+          <w:sz w:val="28"/>
+          <w:szCs w:val="28"/>
+        </w:rPr>
+      </w:pPr>
+    </w:p>
+    <w:p>
+      <w:pPr>
+        <w:rPr>
+          <w:b/>
+          <w:bCs/>
+          <w:sz w:val="28"/>
+          <w:szCs w:val="28"/>
+        </w:rPr>
+      </w:pPr>
+      <w:r>
+        <w:rPr>
+          <w:b/>
+          <w:bCs/>
+          <w:sz w:val="28"/>
+          <w:szCs w:val="28"/>
+        </w:rPr>
+        <w:t xml:space="preserve">-Another method for the GUI is using Angular, we invoked our lambda from a html file that includes angular code in which it calls the </w:t>
+      </w:r>
+      <w:proofErr w:type="spellStart"/>
+      <w:r>
+        <w:rPr>
+          <w:b/>
+          <w:bCs/>
+          <w:sz w:val="28"/>
+          <w:szCs w:val="28"/>
+        </w:rPr>
+        <w:t>api</w:t>
+      </w:r>
+      <w:proofErr w:type="spellEnd"/>
+      <w:r>
+        <w:rPr>
+          <w:b/>
+          <w:bCs/>
+          <w:sz w:val="28"/>
+          <w:szCs w:val="28"/>
+        </w:rPr>
+        <w:t xml:space="preserve"> gateway of such lambda and send the data to such. We used this approach in the 3</w:t>
+      </w:r>
+      <w:r>
+        <w:rPr>
+          <w:b/>
+          <w:bCs/>
+          <w:sz w:val="28"/>
+          <w:szCs w:val="28"/>
+          <w:vertAlign w:val="superscript"/>
+        </w:rPr>
+        <w:t>rd</w:t>
+      </w:r>
+      <w:r>
+        <w:rPr>
+          <w:b/>
+          <w:bCs/>
+          <w:sz w:val="28"/>
+          <w:szCs w:val="28"/>
+        </w:rPr>
+        <w:t xml:space="preserve"> </w:t>
+      </w:r>
+      <w:proofErr w:type="spellStart"/>
+      <w:r>
+        <w:rPr>
+          <w:b/>
+          <w:bCs/>
+          <w:sz w:val="28"/>
+          <w:szCs w:val="28"/>
+        </w:rPr>
+        <w:t>lambda.We</w:t>
+      </w:r>
+      <w:proofErr w:type="spellEnd"/>
+      <w:r>
+        <w:rPr>
+          <w:b/>
+          <w:bCs/>
+          <w:sz w:val="28"/>
+          <w:szCs w:val="28"/>
+        </w:rPr>
+        <w:t xml:space="preserve"> could either use the browser to run and invoke such or we could use amazon S3 static website to host such and invoke from there.</w:t>
+      </w:r>
+    </w:p>
+    <w:p>
+      <w:pPr>
+        <w:rPr>
+          <w:b/>
+          <w:bCs/>
+          <w:sz w:val="28"/>
+          <w:szCs w:val="28"/>
+        </w:rPr>
+      </w:pPr>
+      <w:r>
+        <w:rPr>
+          <w:b/>
+          <w:bCs/>
+          <w:noProof/>
+          <w:sz w:val="28"/>
+          <w:szCs w:val="28"/>
+        </w:rPr>
+        <w:drawing>
+          <wp:inline distT="0" distB="0" distL="0" distR="0" wp14:anchorId="1B0F05DC" wp14:editId="5378495F">
+            <wp:extent cx="5943600" cy="2628265"/>
+            <wp:effectExtent l="0" t="0" r="0" b="635"/>
+            <wp:docPr id="16" name="Picture 16" descr="A screenshot of a cell phone&#10;&#10;Description automatically generated"/>
+            <wp:cNvGraphicFramePr>
+              <a:graphicFrameLocks xmlns:a="http://schemas.openxmlformats.org/drawingml/2006/main" noChangeAspect="1"/>
+            </wp:cNvGraphicFramePr>
+            <a:graphic xmlns:a="http://schemas.openxmlformats.org/drawingml/2006/main">
+              <a:graphicData uri="http://schemas.openxmlformats.org/drawingml/2006/picture">
+                <pic:pic xmlns:pic="http://schemas.openxmlformats.org/drawingml/2006/picture">
+                  <pic:nvPicPr>
+                    <pic:cNvPr id="16" name="a snippt of the code.PNG"/>
+                    <pic:cNvPicPr/>
+                  </pic:nvPicPr>
+                  <pic:blipFill>
+                    <a:blip r:embed="rId24" cstate="print">
+                      <a:extLst>
+                        <a:ext uri="{28A0092B-C50C-407E-A947-70E740481C1C}">
+                          <a14:useLocalDpi xmlns:a14="http://schemas.microsoft.com/office/drawing/2010/main" val="0"/>
+                        </a:ext>
+                      </a:extLst>
+                    </a:blip>
+                    <a:stretch>
+                      <a:fillRect/>
+                    </a:stretch>
+                  </pic:blipFill>
+                  <pic:spPr>
+                    <a:xfrm>
+                      <a:off x="0" y="0"/>
+                      <a:ext cx="5943600" cy="2628265"/>
+                    </a:xfrm>
+                    <a:prstGeom prst="rect">
+                      <a:avLst/>
+                    </a:prstGeom>
+                  </pic:spPr>
+                </pic:pic>
+              </a:graphicData>
+            </a:graphic>
+          </wp:inline>
+        </w:drawing>
+      </w:r>
+    </w:p>
+    <w:p>
+      <w:pPr>
+        <w:rPr>
+          <w:b/>
+          <w:bCs/>
+          <w:sz w:val="28"/>
+          <w:szCs w:val="28"/>
+        </w:rPr>
+      </w:pPr>
+    </w:p>
+    <w:p>
+      <w:pPr>
+        <w:rPr>
+          <w:b/>
+          <w:bCs/>
+          <w:sz w:val="28"/>
+          <w:szCs w:val="28"/>
+        </w:rPr>
+      </w:pPr>
+    </w:p>
+    <w:p>
+      <w:pPr>
+        <w:rPr>
+          <w:b/>
+          <w:bCs/>
+          <w:sz w:val="28"/>
+          <w:szCs w:val="28"/>
+        </w:rPr>
+      </w:pPr>
+      <w:r>
+        <w:rPr>
+          <w:b/>
+          <w:bCs/>
+          <w:noProof/>
+          <w:sz w:val="28"/>
+          <w:szCs w:val="28"/>
+        </w:rPr>
+        <w:drawing>
+          <wp:inline distT="0" distB="0" distL="0" distR="0" wp14:anchorId="5ACF5254" wp14:editId="5CE7AA52">
+            <wp:extent cx="5943600" cy="2708910"/>
+            <wp:effectExtent l="0" t="0" r="0" b="0"/>
+            <wp:docPr id="17" name="Picture 17" descr="A screenshot of a social media post&#10;&#10;Description automatically generated"/>
+            <wp:cNvGraphicFramePr>
+              <a:graphicFrameLocks xmlns:a="http://schemas.openxmlformats.org/drawingml/2006/main" noChangeAspect="1"/>
+            </wp:cNvGraphicFramePr>
+            <a:graphic xmlns:a="http://schemas.openxmlformats.org/drawingml/2006/main">
+              <a:graphicData uri="http://schemas.openxmlformats.org/drawingml/2006/picture">
+                <pic:pic xmlns:pic="http://schemas.openxmlformats.org/drawingml/2006/picture">
+                  <pic:nvPicPr>
+                    <pic:cNvPr id="17" name="stat.PNG"/>
+                    <pic:cNvPicPr/>
+                  </pic:nvPicPr>
+                  <pic:blipFill>
+                    <a:blip r:embed="rId25" cstate="print">
+                      <a:extLst>
+                        <a:ext uri="{28A0092B-C50C-407E-A947-70E740481C1C}">
+                          <a14:useLocalDpi xmlns:a14="http://schemas.microsoft.com/office/drawing/2010/main" val="0"/>
+                        </a:ext>
+                      </a:extLst>
+                    </a:blip>
+                    <a:stretch>
+                      <a:fillRect/>
+                    </a:stretch>
+                  </pic:blipFill>
+                  <pic:spPr>
+                    <a:xfrm>
+                      <a:off x="0" y="0"/>
+                      <a:ext cx="5943600" cy="2708910"/>
+                    </a:xfrm>
+                    <a:prstGeom prst="rect">
+                      <a:avLst/>
+                    </a:prstGeom>
+                  </pic:spPr>
+                </pic:pic>
+              </a:graphicData>
+            </a:graphic>
+          </wp:inline>
+        </w:drawing>
+      </w:r>
+    </w:p>
+    <w:p>
+      <w:pPr>
+        <w:rPr>
+          <w:b/>
+          <w:bCs/>
+          <w:sz w:val="28"/>
+          <w:szCs w:val="28"/>
+        </w:rPr>
+      </w:pPr>
+      <w:r>
+        <w:rPr>
+          <w:b/>
+          <w:bCs/>
+          <w:sz w:val="28"/>
+          <w:szCs w:val="28"/>
+        </w:rPr>
+        <w:t>After invoking…(was rejected)</w:t>
+      </w:r>
+    </w:p>
+    <w:p>
+      <w:pPr>
+        <w:rPr>
+          <w:b/>
+          <w:bCs/>
+          <w:sz w:val="28"/>
+          <w:szCs w:val="28"/>
+        </w:rPr>
+      </w:pPr>
+      <w:r>
+        <w:rPr>
+          <w:b/>
+          <w:bCs/>
+          <w:noProof/>
+          <w:sz w:val="28"/>
+          <w:szCs w:val="28"/>
+        </w:rPr>
+        <w:drawing>
+          <wp:inline distT="0" distB="0" distL="0" distR="0" wp14:anchorId="13F0D12B" wp14:editId="2CBB658A">
+            <wp:extent cx="2972058" cy="190517"/>
+            <wp:effectExtent l="0" t="0" r="0" b="0"/>
+            <wp:docPr id="18" name="Picture 18"/>
+            <wp:cNvGraphicFramePr>
+              <a:graphicFrameLocks xmlns:a="http://schemas.openxmlformats.org/drawingml/2006/main" noChangeAspect="1"/>
+            </wp:cNvGraphicFramePr>
+            <a:graphic xmlns:a="http://schemas.openxmlformats.org/drawingml/2006/main">
+              <a:graphicData uri="http://schemas.openxmlformats.org/drawingml/2006/picture">
+                <pic:pic xmlns:pic="http://schemas.openxmlformats.org/drawingml/2006/picture">
+                  <pic:nvPicPr>
+                    <pic:cNvPr id="18" name="da.PNG"/>
+                    <pic:cNvPicPr/>
+                  </pic:nvPicPr>
+                  <pic:blipFill>
+                    <a:blip r:embed="rId26">
+                      <a:extLst>
+                        <a:ext uri="{28A0092B-C50C-407E-A947-70E740481C1C}">
+                          <a14:useLocalDpi xmlns:a14="http://schemas.microsoft.com/office/drawing/2010/main" val="0"/>
+                        </a:ext>
+                      </a:extLst>
+                    </a:blip>
+                    <a:stretch>
+                      <a:fillRect/>
+                    </a:stretch>
+                  </pic:blipFill>
+                  <pic:spPr>
+                    <a:xfrm>
+                      <a:off x="0" y="0"/>
+                      <a:ext cx="2972058" cy="190517"/>
+                    </a:xfrm>
+                    <a:prstGeom prst="rect">
+                      <a:avLst/>
+                    </a:prstGeom>
+                  </pic:spPr>
+                </pic:pic>
+              </a:graphicData>
+            </a:graphic>
+          </wp:inline>
+        </w:drawing>
+      </w:r>
+    </w:p>
+    <w:p>
+      <w:pPr>
+        <w:rPr>
+          <w:b/>
+          <w:bCs/>
+          <w:sz w:val="28"/>
+          <w:szCs w:val="28"/>
+        </w:rPr>
+      </w:pPr>
+    </w:p>
+    <w:p>
+      <w:pPr>
+        <w:rPr>
+          <w:b/>
+          <w:bCs/>
+          <w:sz w:val="28"/>
+          <w:szCs w:val="28"/>
+        </w:rPr>
+      </w:pPr>
+      <w:r>
+        <w:rPr>
+          <w:b/>
+          <w:bCs/>
+          <w:sz w:val="28"/>
+          <w:szCs w:val="28"/>
+        </w:rPr>
+        <w:t xml:space="preserve">Note: we could implement the both of them in a just unified way…..however we wanted to experiment try different approaches in order to create a user friendly </w:t>
+      </w:r>
+      <w:r>
+        <w:rPr>
+          <w:b/>
+          <w:bCs/>
+          <w:sz w:val="28"/>
+          <w:szCs w:val="28"/>
+        </w:rPr>
+        <w:t xml:space="preserve">presentation instead of postman </w:t>
+      </w:r>
       <w:bookmarkStart w:id="25" w:name="_GoBack"/>
       <w:bookmarkEnd w:id="25"/>
     </w:p>
     <w:sectPr>
-      <w:footerReference w:type="default" r:id="rId22"/>
-      <w:footerReference w:type="first" r:id="rId23"/>
+      <w:footerReference w:type="default" r:id="rId27"/>
+      <w:footerReference w:type="first" r:id="rId28"/>
       <w:pgSz w:w="12240" w:h="15840"/>
       <w:pgMar w:top="1440" w:right="1440" w:bottom="1440" w:left="1440" w:header="720" w:footer="720" w:gutter="0"/>
       <w:pgNumType w:start="0"/>
@@ -9298,6 +9954,7 @@
     <w:lsdException w:name="HTML Sample" w:semiHidden="1" w:unhideWhenUsed="1"/>
     <w:lsdException w:name="HTML Typewriter" w:semiHidden="1" w:unhideWhenUsed="1"/>
     <w:lsdException w:name="HTML Variable" w:semiHidden="1" w:unhideWhenUsed="1"/>
+    <w:lsdException w:name="Normal Table" w:semiHidden="1" w:unhideWhenUsed="1"/>
     <w:lsdException w:name="annotation subject" w:semiHidden="1" w:unhideWhenUsed="1"/>
     <w:lsdException w:name="No List" w:semiHidden="1" w:unhideWhenUsed="1"/>
     <w:lsdException w:name="Outline List 1" w:semiHidden="1" w:unhideWhenUsed="1"/>
@@ -9340,8 +9997,11 @@
     <w:lsdException w:name="Table Contemporary" w:semiHidden="1" w:unhideWhenUsed="1"/>
     <w:lsdException w:name="Table Elegant" w:semiHidden="1" w:unhideWhenUsed="1"/>
     <w:lsdException w:name="Table Professional" w:semiHidden="1" w:unhideWhenUsed="1"/>
+    <w:lsdException w:name="Table Subtle 1" w:semiHidden="1" w:unhideWhenUsed="1"/>
     <w:lsdException w:name="Table Subtle 2" w:semiHidden="1" w:unhideWhenUsed="1"/>
     <w:lsdException w:name="Table Web 1" w:semiHidden="1" w:unhideWhenUsed="1"/>
+    <w:lsdException w:name="Table Web 2" w:semiHidden="1" w:unhideWhenUsed="1"/>
+    <w:lsdException w:name="Table Web 3" w:semiHidden="1" w:unhideWhenUsed="1"/>
     <w:lsdException w:name="Balloon Text" w:semiHidden="1" w:unhideWhenUsed="1"/>
     <w:lsdException w:name="Table Grid" w:uiPriority="39"/>
     <w:lsdException w:name="Table Theme" w:semiHidden="1" w:unhideWhenUsed="1"/>
@@ -10375,7 +11035,7 @@
 </file>
 
 <file path=customXml/itemProps1.xml><?xml version="1.0" encoding="utf-8"?>
-<ds:datastoreItem xmlns:ds="http://schemas.openxmlformats.org/officeDocument/2006/customXml" ds:itemID="{4FB932A8-2EF5-4444-8C9F-BA33F8626286}">
+<ds:datastoreItem xmlns:ds="http://schemas.openxmlformats.org/officeDocument/2006/customXml" ds:itemID="{9B160B1E-D8FC-4878-BC0D-EB1B1F3EAA4C}">
   <ds:schemaRefs>
     <ds:schemaRef ds:uri="http://schemas.openxmlformats.org/officeDocument/2006/bibliography"/>
   </ds:schemaRefs>
